--- a/CapstoneBlr.docx
+++ b/CapstoneBlr.docx
@@ -636,16 +636,14 @@
         </w:rPr>
         <w:t xml:space="preserve"> </w:t>
       </w:r>
-      <w:proofErr w:type="gramStart"/>
       <w:r>
         <w:rPr>
           <w:rFonts w:ascii="Arial" w:hAnsi="Arial" w:cs="Arial"/>
           <w:sz w:val="26"/>
           <w:szCs w:val="26"/>
         </w:rPr>
-        <w:t>are</w:t>
+        <w:t>is</w:t>
       </w:r>
-      <w:proofErr w:type="gramEnd"/>
       <w:r>
         <w:rPr>
           <w:rFonts w:ascii="Arial" w:hAnsi="Arial" w:cs="Arial"/>
@@ -776,16 +774,6 @@
     </w:p>
     <w:p>
       <w:pPr>
-        <w:pStyle w:val="ListParagraph"/>
-        <w:rPr>
-          <w:rFonts w:ascii="Arial" w:hAnsi="Arial" w:cs="Arial"/>
-          <w:sz w:val="26"/>
-          <w:szCs w:val="26"/>
-        </w:rPr>
-      </w:pPr>
-    </w:p>
-    <w:p>
-      <w:pPr>
         <w:jc w:val="both"/>
         <w:rPr>
           <w:rFonts w:ascii="Arial" w:hAnsi="Arial" w:cs="Arial"/>
@@ -853,16 +841,14 @@
         </w:rPr>
         <w:t xml:space="preserve"> </w:t>
       </w:r>
-      <w:proofErr w:type="gramStart"/>
       <w:r>
         <w:rPr>
           <w:rFonts w:ascii="Arial" w:hAnsi="Arial" w:cs="Arial"/>
           <w:sz w:val="26"/>
           <w:szCs w:val="26"/>
         </w:rPr>
-        <w:t>and also</w:t>
+        <w:t>and</w:t>
       </w:r>
-      <w:proofErr w:type="gramEnd"/>
       <w:r>
         <w:rPr>
           <w:rFonts w:ascii="Arial" w:hAnsi="Arial" w:cs="Arial"/>
@@ -1155,16 +1141,14 @@
         </w:rPr>
         <w:t xml:space="preserve">2. Population of a neighborhood is very important factor in determining a restaurant's growth and </w:t>
       </w:r>
-      <w:proofErr w:type="gramStart"/>
       <w:r>
         <w:rPr>
           <w:rFonts w:ascii="Arial" w:hAnsi="Arial" w:cs="Arial"/>
           <w:sz w:val="26"/>
           <w:szCs w:val="26"/>
         </w:rPr>
-        <w:t>amount</w:t>
+        <w:t>number</w:t>
       </w:r>
-      <w:proofErr w:type="gramEnd"/>
       <w:r>
         <w:rPr>
           <w:rFonts w:ascii="Arial" w:hAnsi="Arial" w:cs="Arial"/>
@@ -1173,16 +1157,14 @@
         </w:rPr>
         <w:t xml:space="preserve"> of customers who turn up to eat. Logically, the more the population of a neighborhood, the more people will be interested to walk openly into a restaurant and less the population, </w:t>
       </w:r>
-      <w:proofErr w:type="gramStart"/>
       <w:r>
         <w:rPr>
           <w:rFonts w:ascii="Arial" w:hAnsi="Arial" w:cs="Arial"/>
           <w:sz w:val="26"/>
           <w:szCs w:val="26"/>
         </w:rPr>
-        <w:t>less</w:t>
+        <w:t>a smaller</w:t>
       </w:r>
-      <w:proofErr w:type="gramEnd"/>
       <w:r>
         <w:rPr>
           <w:rFonts w:ascii="Arial" w:hAnsi="Arial" w:cs="Arial"/>
@@ -1191,16 +1173,14 @@
         </w:rPr>
         <w:t xml:space="preserve"> number of people frequently visit a restaurant. </w:t>
       </w:r>
-      <w:proofErr w:type="gramStart"/>
       <w:r>
         <w:rPr>
           <w:rFonts w:ascii="Arial" w:hAnsi="Arial" w:cs="Arial"/>
           <w:sz w:val="26"/>
           <w:szCs w:val="26"/>
         </w:rPr>
-        <w:t>Also</w:t>
+        <w:t>Also,</w:t>
       </w:r>
-      <w:proofErr w:type="gramEnd"/>
       <w:r>
         <w:rPr>
           <w:rFonts w:ascii="Arial" w:hAnsi="Arial" w:cs="Arial"/>
@@ -1225,18 +1205,16 @@
           <w:sz w:val="26"/>
           <w:szCs w:val="26"/>
         </w:rPr>
-        <w:t xml:space="preserve">3. Income of a neighborhood is also very important factor as population was. Income is directly proportional to richness of a neighborhood. If people in a neighborhood earns more than an average income, then it is very much possible that they will spend more however not always true with very less probability. </w:t>
+        <w:t>3. Income of a neighborhood is also very important factor as population was. Income is directly proportional to richness of a neighborhood. If people in a neighborhood earns more than an average income, then it is very much possible that they will spend more however not always true with very less probability. So</w:t>
       </w:r>
-      <w:proofErr w:type="gramStart"/>
       <w:r>
         <w:rPr>
           <w:rFonts w:ascii="Arial" w:hAnsi="Arial" w:cs="Arial"/>
           <w:sz w:val="26"/>
           <w:szCs w:val="26"/>
         </w:rPr>
-        <w:t>So</w:t>
+        <w:t>,</w:t>
       </w:r>
-      <w:proofErr w:type="gramEnd"/>
       <w:r>
         <w:rPr>
           <w:rFonts w:ascii="Arial" w:hAnsi="Arial" w:cs="Arial"/>
@@ -1316,8 +1294,6 @@
         </w:rPr>
         <w:t>,</w:t>
       </w:r>
-      <w:bookmarkStart w:id="0" w:name="_GoBack"/>
-      <w:bookmarkEnd w:id="0"/>
       <w:r>
         <w:rPr>
           <w:rFonts w:ascii="Arial" w:hAnsi="Arial" w:cs="Arial"/>
@@ -1585,16 +1561,16 @@
         </w:rPr>
         <w:t xml:space="preserve">3. Income by neighborhood is again easy to find out given that it’s readily available. But in case of Bangalore, it is again not the case. </w:t>
       </w:r>
-      <w:proofErr w:type="spellStart"/>
       <w:r>
         <w:rPr>
           <w:rFonts w:ascii="Arial" w:hAnsi="Arial" w:cs="Arial"/>
           <w:sz w:val="26"/>
           <w:szCs w:val="26"/>
         </w:rPr>
-        <w:t>i</w:t>
+        <w:t>I</w:t>
       </w:r>
-      <w:proofErr w:type="spellEnd"/>
+      <w:bookmarkStart w:id="0" w:name="_GoBack"/>
+      <w:bookmarkEnd w:id="0"/>
       <w:r>
         <w:rPr>
           <w:rFonts w:ascii="Arial" w:hAnsi="Arial" w:cs="Arial"/>
@@ -2457,7 +2433,34 @@
           <w:szCs w:val="26"/>
         </w:rPr>
         <w:lastRenderedPageBreak/>
-        <w:t>Result:</w:t>
+        <w:t>Result</w:t>
+      </w:r>
+      <w:r>
+        <w:rPr>
+          <w:rFonts w:ascii="Arial" w:hAnsi="Arial" w:cs="Arial"/>
+          <w:b/>
+          <w:sz w:val="26"/>
+          <w:szCs w:val="26"/>
+        </w:rPr>
+        <w:t xml:space="preserve"> for </w:t>
+      </w:r>
+      <w:r>
+        <w:rPr>
+          <w:rFonts w:ascii="Arial" w:hAnsi="Arial" w:cs="Arial"/>
+          <w:b/>
+          <w:sz w:val="26"/>
+          <w:szCs w:val="26"/>
+        </w:rPr>
+        <w:t>Whitefield</w:t>
+      </w:r>
+      <w:r>
+        <w:rPr>
+          <w:rFonts w:ascii="Arial" w:hAnsi="Arial" w:cs="Arial"/>
+          <w:b/>
+          <w:sz w:val="26"/>
+          <w:szCs w:val="26"/>
+        </w:rPr>
+        <w:t>:</w:t>
       </w:r>
     </w:p>
     <w:p>
@@ -2574,11 +2577,110 @@
       <w:r>
         <w:rPr>
           <w:rFonts w:ascii="Arial" w:hAnsi="Arial" w:cs="Arial"/>
+          <w:b/>
           <w:sz w:val="26"/>
           <w:szCs w:val="26"/>
         </w:rPr>
-        <w:br w:type="page"/>
+        <w:t>Result</w:t>
       </w:r>
+      <w:r>
+        <w:rPr>
+          <w:rFonts w:ascii="Arial" w:hAnsi="Arial" w:cs="Arial"/>
+          <w:b/>
+          <w:sz w:val="26"/>
+          <w:szCs w:val="26"/>
+        </w:rPr>
+        <w:t xml:space="preserve"> for </w:t>
+      </w:r>
+      <w:proofErr w:type="spellStart"/>
+      <w:r>
+        <w:rPr>
+          <w:rFonts w:ascii="Arial" w:hAnsi="Arial" w:cs="Arial"/>
+          <w:b/>
+          <w:sz w:val="26"/>
+          <w:szCs w:val="26"/>
+        </w:rPr>
+        <w:t>Kammanahalli</w:t>
+      </w:r>
+      <w:proofErr w:type="spellEnd"/>
+      <w:r>
+        <w:rPr>
+          <w:rFonts w:ascii="Arial" w:hAnsi="Arial" w:cs="Arial"/>
+          <w:b/>
+          <w:sz w:val="26"/>
+          <w:szCs w:val="26"/>
+        </w:rPr>
+        <w:t>:</w:t>
+      </w:r>
+    </w:p>
+    <w:p>
+      <w:pPr>
+        <w:rPr>
+          <w:rFonts w:ascii="Arial" w:hAnsi="Arial" w:cs="Arial"/>
+          <w:sz w:val="26"/>
+          <w:szCs w:val="26"/>
+        </w:rPr>
+      </w:pPr>
+      <w:r>
+        <w:rPr>
+          <w:noProof/>
+        </w:rPr>
+        <w:drawing>
+          <wp:inline distT="0" distB="0" distL="0" distR="0" wp14:anchorId="4D7EC6A2" wp14:editId="6F5C3863">
+            <wp:extent cx="6400800" cy="1872615"/>
+            <wp:effectExtent l="0" t="0" r="0" b="0"/>
+            <wp:docPr id="2" name="Picture 2"/>
+            <wp:cNvGraphicFramePr>
+              <a:graphicFrameLocks xmlns:a="http://schemas.openxmlformats.org/drawingml/2006/main" noChangeAspect="1"/>
+            </wp:cNvGraphicFramePr>
+            <a:graphic xmlns:a="http://schemas.openxmlformats.org/drawingml/2006/main">
+              <a:graphicData uri="http://schemas.openxmlformats.org/drawingml/2006/picture">
+                <pic:pic xmlns:pic="http://schemas.openxmlformats.org/drawingml/2006/picture">
+                  <pic:nvPicPr>
+                    <pic:cNvPr id="1" name=""/>
+                    <pic:cNvPicPr/>
+                  </pic:nvPicPr>
+                  <pic:blipFill>
+                    <a:blip r:embed="rId20"/>
+                    <a:stretch>
+                      <a:fillRect/>
+                    </a:stretch>
+                  </pic:blipFill>
+                  <pic:spPr>
+                    <a:xfrm>
+                      <a:off x="0" y="0"/>
+                      <a:ext cx="6400800" cy="1872615"/>
+                    </a:xfrm>
+                    <a:prstGeom prst="rect">
+                      <a:avLst/>
+                    </a:prstGeom>
+                  </pic:spPr>
+                </pic:pic>
+              </a:graphicData>
+            </a:graphic>
+          </wp:inline>
+        </w:drawing>
+      </w:r>
+    </w:p>
+    <w:p>
+      <w:pPr>
+        <w:rPr>
+          <w:rFonts w:ascii="Arial" w:hAnsi="Arial" w:cs="Arial"/>
+          <w:sz w:val="26"/>
+          <w:szCs w:val="26"/>
+        </w:rPr>
+      </w:pPr>
+    </w:p>
+    <w:p>
+      <w:pPr>
+        <w:jc w:val="both"/>
+        <w:rPr>
+          <w:rFonts w:ascii="Arial" w:hAnsi="Arial" w:cs="Arial"/>
+          <w:b/>
+          <w:sz w:val="26"/>
+          <w:szCs w:val="26"/>
+        </w:rPr>
+      </w:pPr>
     </w:p>
     <w:p>
       <w:pPr>
@@ -2710,7 +2812,7 @@
                     </pic:cNvPicPr>
                   </pic:nvPicPr>
                   <pic:blipFill>
-                    <a:blip r:embed="rId20">
+                    <a:blip r:embed="rId21">
                       <a:extLst>
                         <a:ext uri="{28A0092B-C50C-407E-A947-70E740481C1C}">
                           <a14:useLocalDpi xmlns:a14="http://schemas.microsoft.com/office/drawing/2010/main" val="0"/>
@@ -2879,16 +2981,14 @@
         </w:rPr>
         <w:t xml:space="preserve"> It is a powerful data driven model whose efficiency may decrease with more </w:t>
       </w:r>
-      <w:proofErr w:type="gramStart"/>
       <w:r>
         <w:rPr>
           <w:rFonts w:ascii="Arial" w:hAnsi="Arial" w:cs="Arial"/>
           <w:sz w:val="26"/>
           <w:szCs w:val="26"/>
         </w:rPr>
-        <w:t>data</w:t>
+        <w:t>data,</w:t>
       </w:r>
-      <w:proofErr w:type="gramEnd"/>
       <w:r>
         <w:rPr>
           <w:rFonts w:ascii="Arial" w:hAnsi="Arial" w:cs="Arial"/>
@@ -2907,9 +3007,9 @@
       </w:r>
     </w:p>
     <w:sectPr>
-      <w:headerReference w:type="even" r:id="rId21"/>
-      <w:footerReference w:type="default" r:id="rId22"/>
-      <w:footerReference w:type="first" r:id="rId23"/>
+      <w:headerReference w:type="even" r:id="rId22"/>
+      <w:footerReference w:type="default" r:id="rId23"/>
+      <w:footerReference w:type="first" r:id="rId24"/>
       <w:pgSz w:w="12240" w:h="15840"/>
       <w:pgMar w:top="1080" w:right="1080" w:bottom="1642" w:left="1080" w:header="720" w:footer="720" w:gutter="0"/>
       <w:pgNumType w:start="0"/>
@@ -29877,20 +29977,20 @@
 </file>
 
 <file path=customXml/item1.xml><?xml version="1.0" encoding="utf-8"?>
+<p:properties xmlns:p="http://schemas.microsoft.com/office/2006/metadata/properties" xmlns:xsi="http://www.w3.org/2001/XMLSchema-instance" xmlns:pc="http://schemas.microsoft.com/office/infopath/2007/PartnerControls">
+  <documentManagement>
+    <MediaServiceKeyPoints xmlns="71af3243-3dd4-4a8d-8c0d-dd76da1f02a5" xsi:nil="true"/>
+  </documentManagement>
+</p:properties>
+</file>
+
+<file path=customXml/item2.xml><?xml version="1.0" encoding="utf-8"?>
 <?mso-contentType ?>
 <FormTemplates xmlns="http://schemas.microsoft.com/sharepoint/v3/contenttype/forms">
   <Display>DocumentLibraryForm</Display>
   <Edit>DocumentLibraryForm</Edit>
   <New>DocumentLibraryForm</New>
 </FormTemplates>
-</file>
-
-<file path=customXml/item2.xml><?xml version="1.0" encoding="utf-8"?>
-<p:properties xmlns:p="http://schemas.microsoft.com/office/2006/metadata/properties" xmlns:xsi="http://www.w3.org/2001/XMLSchema-instance" xmlns:pc="http://schemas.microsoft.com/office/infopath/2007/PartnerControls">
-  <documentManagement>
-    <MediaServiceKeyPoints xmlns="71af3243-3dd4-4a8d-8c0d-dd76da1f02a5" xsi:nil="true"/>
-  </documentManagement>
-</p:properties>
 </file>
 
 <file path=customXml/item3.xml><?xml version="1.0" encoding="utf-8"?>
@@ -30109,19 +30209,19 @@
 </file>
 
 <file path=customXml/itemProps1.xml><?xml version="1.0" encoding="utf-8"?>
-<ds:datastoreItem xmlns:ds="http://schemas.openxmlformats.org/officeDocument/2006/customXml" ds:itemID="{25DAB33B-A2A8-4F91-A156-7431C01F17E5}">
+<ds:datastoreItem xmlns:ds="http://schemas.openxmlformats.org/officeDocument/2006/customXml" ds:itemID="{B4FD70F4-3D7E-4CBE-B294-4E7E752EA096}">
   <ds:schemaRefs>
-    <ds:schemaRef ds:uri="http://schemas.microsoft.com/sharepoint/v3/contenttype/forms"/>
+    <ds:schemaRef ds:uri="http://schemas.microsoft.com/office/2006/metadata/properties"/>
+    <ds:schemaRef ds:uri="http://schemas.microsoft.com/office/infopath/2007/PartnerControls"/>
+    <ds:schemaRef ds:uri="71af3243-3dd4-4a8d-8c0d-dd76da1f02a5"/>
   </ds:schemaRefs>
 </ds:datastoreItem>
 </file>
 
 <file path=customXml/itemProps2.xml><?xml version="1.0" encoding="utf-8"?>
-<ds:datastoreItem xmlns:ds="http://schemas.openxmlformats.org/officeDocument/2006/customXml" ds:itemID="{B4FD70F4-3D7E-4CBE-B294-4E7E752EA096}">
+<ds:datastoreItem xmlns:ds="http://schemas.openxmlformats.org/officeDocument/2006/customXml" ds:itemID="{25DAB33B-A2A8-4F91-A156-7431C01F17E5}">
   <ds:schemaRefs>
-    <ds:schemaRef ds:uri="http://schemas.microsoft.com/office/2006/metadata/properties"/>
-    <ds:schemaRef ds:uri="http://schemas.microsoft.com/office/infopath/2007/PartnerControls"/>
-    <ds:schemaRef ds:uri="71af3243-3dd4-4a8d-8c0d-dd76da1f02a5"/>
+    <ds:schemaRef ds:uri="http://schemas.microsoft.com/sharepoint/v3/contenttype/forms"/>
   </ds:schemaRefs>
 </ds:datastoreItem>
 </file>
@@ -30146,7 +30246,7 @@
 </file>
 
 <file path=customXml/itemProps4.xml><?xml version="1.0" encoding="utf-8"?>
-<ds:datastoreItem xmlns:ds="http://schemas.openxmlformats.org/officeDocument/2006/customXml" ds:itemID="{6C00F158-EF79-42E6-8614-504643488C7E}">
+<ds:datastoreItem xmlns:ds="http://schemas.openxmlformats.org/officeDocument/2006/customXml" ds:itemID="{CA942486-CABA-4409-A3D1-F319FF86661F}">
   <ds:schemaRefs>
     <ds:schemaRef ds:uri="http://schemas.openxmlformats.org/officeDocument/2006/bibliography"/>
   </ds:schemaRefs>

--- a/CapstoneBlr.docx
+++ b/CapstoneBlr.docx
@@ -123,18 +123,36 @@
           <w:rFonts w:ascii="Arial" w:hAnsi="Arial" w:cs="Arial"/>
           <w:sz w:val="26"/>
         </w:rPr>
-        <w:t xml:space="preserve">A machine learning model system that recommend a Restaurant to setup in Bengaluru based on user’s likes and dislikes, developed to demonstrate part of a capstone project to IBM through coursera. </w:t>
+        <w:t xml:space="preserve">A machine learning model system that recommend a </w:t>
       </w:r>
-    </w:p>
-    <w:p>
-      <w:pPr>
-        <w:ind w:left="2520"/>
+      <w:r>
         <w:rPr>
           <w:rFonts w:ascii="Arial" w:hAnsi="Arial" w:cs="Arial"/>
           <w:sz w:val="26"/>
-          <w:szCs w:val="26"/>
         </w:rPr>
-      </w:pPr>
+        <w:t>Business</w:t>
+      </w:r>
+      <w:r>
+        <w:rPr>
+          <w:rFonts w:ascii="Arial" w:hAnsi="Arial" w:cs="Arial"/>
+          <w:sz w:val="26"/>
+        </w:rPr>
+        <w:t xml:space="preserve"> to setup in Bengaluru based on </w:t>
+      </w:r>
+      <w:r>
+        <w:rPr>
+          <w:rFonts w:ascii="Arial" w:hAnsi="Arial" w:cs="Arial"/>
+          <w:sz w:val="26"/>
+        </w:rPr>
+        <w:t>population and their respective average income</w:t>
+      </w:r>
+      <w:r>
+        <w:rPr>
+          <w:rFonts w:ascii="Arial" w:hAnsi="Arial" w:cs="Arial"/>
+          <w:sz w:val="26"/>
+        </w:rPr>
+        <w:t xml:space="preserve">, developed to demonstrate part of a capstone project to IBM through coursera. </w:t>
+      </w:r>
     </w:p>
     <w:p>
       <w:pPr>
@@ -180,14 +198,86 @@
       <w:pPr>
         <w:jc w:val="both"/>
         <w:rPr>
-          <w:rFonts w:ascii="Arial" w:hAnsi="Arial" w:cs="Arial"/>
+          <w:rFonts w:ascii="Times New Roman" w:hAnsi="Times New Roman"/>
+          <w:sz w:val="26"/>
+          <w:szCs w:val="26"/>
         </w:rPr>
       </w:pPr>
       <w:r>
         <w:rPr>
           <w:rFonts w:ascii="Arial" w:hAnsi="Arial" w:cs="Arial"/>
         </w:rPr>
-        <w:t>The diversity of the cuisine available is reflective of the social and economic diversity of Bangalore. Roadside vendors, tea stalls, South Indian, North Indian, Muslim food, Chinese and Western fast food are all very popular in the city. Udupi restaurants are very popular and serve predominantly vegetarian cuisine. Bangalore can also be called a foodie's paradise because of its vast variety of foods and edibles with a touch of Bangalore's uniqueness and tradition.</w:t>
+        <w:t xml:space="preserve">As the Govt. of India and Govt. of Karnataka encourages </w:t>
+      </w:r>
+      <w:r>
+        <w:rPr>
+          <w:rFonts w:ascii="Arial" w:hAnsi="Arial" w:cs="Arial"/>
+        </w:rPr>
+        <w:t xml:space="preserve">young </w:t>
+      </w:r>
+      <w:proofErr w:type="gramStart"/>
+      <w:r>
+        <w:rPr>
+          <w:rFonts w:ascii="Arial" w:hAnsi="Arial" w:cs="Arial"/>
+        </w:rPr>
+        <w:t>entrepreneurs</w:t>
+      </w:r>
+      <w:r>
+        <w:rPr>
+          <w:rFonts w:ascii="Arial" w:hAnsi="Arial" w:cs="Arial"/>
+        </w:rPr>
+        <w:t xml:space="preserve"> </w:t>
+      </w:r>
+      <w:r>
+        <w:rPr>
+          <w:rFonts w:ascii="Arial" w:hAnsi="Arial" w:cs="Arial"/>
+        </w:rPr>
+        <w:t xml:space="preserve"> </w:t>
+      </w:r>
+      <w:r>
+        <w:rPr>
+          <w:rFonts w:ascii="Arial" w:hAnsi="Arial" w:cs="Arial"/>
+        </w:rPr>
+        <w:t>with</w:t>
+      </w:r>
+      <w:proofErr w:type="gramEnd"/>
+      <w:r>
+        <w:rPr>
+          <w:rFonts w:ascii="Arial" w:hAnsi="Arial" w:cs="Arial"/>
+        </w:rPr>
+        <w:t xml:space="preserve"> many schemes such as Make In India, the young </w:t>
+      </w:r>
+      <w:r>
+        <w:rPr>
+          <w:rFonts w:ascii="Arial" w:hAnsi="Arial" w:cs="Arial"/>
+        </w:rPr>
+        <w:t>entr</w:t>
+      </w:r>
+      <w:r>
+        <w:rPr>
+          <w:rFonts w:ascii="Arial" w:hAnsi="Arial" w:cs="Arial"/>
+        </w:rPr>
+        <w:t>e</w:t>
+      </w:r>
+      <w:r>
+        <w:rPr>
+          <w:rFonts w:ascii="Arial" w:hAnsi="Arial" w:cs="Arial"/>
+        </w:rPr>
+        <w:t>preneurs</w:t>
+      </w:r>
+      <w:r>
+        <w:rPr>
+          <w:rFonts w:ascii="Arial" w:hAnsi="Arial" w:cs="Arial"/>
+        </w:rPr>
+        <w:t xml:space="preserve"> may stuck with basic questions of what business to start, and in which location to start to keep their avenues optimal and boost their ability to sustain their business and to take further level in a reasonable timeframe</w:t>
+      </w:r>
+      <w:r>
+        <w:rPr>
+          <w:rFonts w:ascii="Times New Roman" w:hAnsi="Times New Roman"/>
+          <w:sz w:val="26"/>
+          <w:szCs w:val="26"/>
+        </w:rPr>
+        <w:t>.</w:t>
       </w:r>
     </w:p>
     <w:p>
@@ -195,22 +285,13 @@
         <w:jc w:val="both"/>
         <w:rPr>
           <w:rFonts w:ascii="Arial" w:hAnsi="Arial" w:cs="Arial"/>
-        </w:rPr>
-      </w:pPr>
-    </w:p>
-    <w:p>
-      <w:pPr>
-        <w:rPr>
-          <w:rFonts w:ascii="Arial" w:hAnsi="Arial" w:cs="Arial"/>
           <w:b/>
-          <w:sz w:val="28"/>
         </w:rPr>
       </w:pPr>
       <w:r>
         <w:rPr>
           <w:rFonts w:ascii="Arial" w:hAnsi="Arial" w:cs="Arial"/>
           <w:b/>
-          <w:sz w:val="28"/>
         </w:rPr>
         <w:t xml:space="preserve">Problem description: </w:t>
       </w:r>
@@ -226,7 +307,177 @@
         <w:rPr>
           <w:rFonts w:ascii="Arial" w:hAnsi="Arial" w:cs="Arial"/>
         </w:rPr>
-        <w:t>Frequent travelers get to experience with very different types of environment, of which traveler may not have much knowledge about the availability of good food of his/her choice. Food is essential factor to keep good health of traveler, a factor for decided how you rate your trips and plus also recommending it to the people. Best Food can also attract people around to world to try it out.</w:t>
+        <w:t xml:space="preserve">If </w:t>
+      </w:r>
+      <w:r>
+        <w:rPr>
+          <w:rFonts w:ascii="Arial" w:hAnsi="Arial" w:cs="Arial"/>
+        </w:rPr>
+        <w:t xml:space="preserve">any young </w:t>
+      </w:r>
+      <w:r>
+        <w:rPr>
+          <w:rFonts w:ascii="Arial" w:hAnsi="Arial" w:cs="Arial"/>
+        </w:rPr>
+        <w:t>entr</w:t>
+      </w:r>
+      <w:r>
+        <w:rPr>
+          <w:rFonts w:ascii="Arial" w:hAnsi="Arial" w:cs="Arial"/>
+        </w:rPr>
+        <w:t>e</w:t>
+      </w:r>
+      <w:r>
+        <w:rPr>
+          <w:rFonts w:ascii="Arial" w:hAnsi="Arial" w:cs="Arial"/>
+        </w:rPr>
+        <w:t>preneurs’</w:t>
+      </w:r>
+      <w:r>
+        <w:rPr>
+          <w:rFonts w:ascii="Arial" w:hAnsi="Arial" w:cs="Arial"/>
+        </w:rPr>
+        <w:t xml:space="preserve"> choses Bangalore </w:t>
+      </w:r>
+      <w:r>
+        <w:rPr>
+          <w:rFonts w:ascii="Arial" w:hAnsi="Arial" w:cs="Arial"/>
+        </w:rPr>
+        <w:t xml:space="preserve">based locations e.g. like </w:t>
+      </w:r>
+      <w:proofErr w:type="spellStart"/>
+      <w:r>
+        <w:rPr>
+          <w:rFonts w:ascii="Arial" w:hAnsi="Arial" w:cs="Arial"/>
+        </w:rPr>
+        <w:t>Kammanahali</w:t>
+      </w:r>
+      <w:proofErr w:type="spellEnd"/>
+      <w:r>
+        <w:rPr>
+          <w:rFonts w:ascii="Arial" w:hAnsi="Arial" w:cs="Arial"/>
+        </w:rPr>
+        <w:t xml:space="preserve"> or </w:t>
+      </w:r>
+      <w:proofErr w:type="spellStart"/>
+      <w:r>
+        <w:rPr>
+          <w:rFonts w:ascii="Arial" w:hAnsi="Arial" w:cs="Arial"/>
+        </w:rPr>
+        <w:t>Whitefiled</w:t>
+      </w:r>
+      <w:proofErr w:type="spellEnd"/>
+      <w:r>
+        <w:rPr>
+          <w:rFonts w:ascii="Arial" w:hAnsi="Arial" w:cs="Arial"/>
+        </w:rPr>
+        <w:t xml:space="preserve"> </w:t>
+      </w:r>
+      <w:r>
+        <w:rPr>
+          <w:rFonts w:ascii="Arial" w:hAnsi="Arial" w:cs="Arial"/>
+        </w:rPr>
+        <w:t xml:space="preserve">as their destination to start a business, it will trigger few </w:t>
+      </w:r>
+      <w:r>
+        <w:rPr>
+          <w:rFonts w:ascii="Arial" w:hAnsi="Arial" w:cs="Arial"/>
+        </w:rPr>
+        <w:t xml:space="preserve">pre-work </w:t>
+      </w:r>
+      <w:r>
+        <w:rPr>
+          <w:rFonts w:ascii="Arial" w:hAnsi="Arial" w:cs="Arial"/>
+        </w:rPr>
+        <w:t>questions to be answered</w:t>
+      </w:r>
+      <w:r>
+        <w:rPr>
+          <w:rFonts w:ascii="Arial" w:hAnsi="Arial" w:cs="Arial"/>
+        </w:rPr>
+        <w:t>, s</w:t>
+      </w:r>
+      <w:r>
+        <w:rPr>
+          <w:rFonts w:ascii="Arial" w:hAnsi="Arial" w:cs="Arial"/>
+        </w:rPr>
+        <w:t>uch as:</w:t>
+      </w:r>
+    </w:p>
+    <w:p>
+      <w:pPr>
+        <w:pStyle w:val="ListParagraph"/>
+        <w:numPr>
+          <w:ilvl w:val="0"/>
+          <w:numId w:val="36"/>
+        </w:numPr>
+        <w:jc w:val="both"/>
+        <w:rPr>
+          <w:rFonts w:ascii="Arial" w:hAnsi="Arial" w:cs="Arial"/>
+        </w:rPr>
+      </w:pPr>
+      <w:r>
+        <w:rPr>
+          <w:rFonts w:ascii="Arial" w:hAnsi="Arial" w:cs="Arial"/>
+        </w:rPr>
+        <w:t>Which business should I pick, and why?</w:t>
+      </w:r>
+    </w:p>
+    <w:p>
+      <w:pPr>
+        <w:pStyle w:val="ListParagraph"/>
+        <w:numPr>
+          <w:ilvl w:val="0"/>
+          <w:numId w:val="36"/>
+        </w:numPr>
+        <w:jc w:val="both"/>
+        <w:rPr>
+          <w:rFonts w:ascii="Arial" w:hAnsi="Arial" w:cs="Arial"/>
+        </w:rPr>
+      </w:pPr>
+      <w:r>
+        <w:rPr>
+          <w:rFonts w:ascii="Arial" w:hAnsi="Arial" w:cs="Arial"/>
+        </w:rPr>
+        <w:t>Which location best suites?</w:t>
+      </w:r>
+    </w:p>
+    <w:p>
+      <w:pPr>
+        <w:pStyle w:val="ListParagraph"/>
+        <w:numPr>
+          <w:ilvl w:val="0"/>
+          <w:numId w:val="36"/>
+        </w:numPr>
+        <w:jc w:val="both"/>
+        <w:rPr>
+          <w:rFonts w:ascii="Arial" w:hAnsi="Arial" w:cs="Arial"/>
+        </w:rPr>
+      </w:pPr>
+      <w:r>
+        <w:rPr>
+          <w:rFonts w:ascii="Arial" w:hAnsi="Arial" w:cs="Arial"/>
+        </w:rPr>
+        <w:t>Is there enough population to maximize the opportunities?</w:t>
+      </w:r>
+    </w:p>
+    <w:p>
+      <w:pPr>
+        <w:pStyle w:val="ListParagraph"/>
+        <w:numPr>
+          <w:ilvl w:val="0"/>
+          <w:numId w:val="36"/>
+        </w:numPr>
+        <w:jc w:val="both"/>
+        <w:rPr>
+          <w:rFonts w:ascii="Arial" w:hAnsi="Arial" w:cs="Arial"/>
+        </w:rPr>
+      </w:pPr>
+      <w:r>
+        <w:rPr>
+          <w:rFonts w:ascii="Arial" w:hAnsi="Arial" w:cs="Arial"/>
+        </w:rPr>
+        <w:t>From the recommended locations, what percentage of population falls into the spending range?  Such as average income of the location population., etc.</w:t>
       </w:r>
     </w:p>
     <w:p>
@@ -234,497 +485,76 @@
         <w:jc w:val="both"/>
         <w:rPr>
           <w:rFonts w:ascii="Arial" w:hAnsi="Arial" w:cs="Arial"/>
-          <w:sz w:val="26"/>
-          <w:szCs w:val="26"/>
         </w:rPr>
       </w:pPr>
       <w:r>
         <w:rPr>
           <w:rFonts w:ascii="Arial" w:hAnsi="Arial" w:cs="Arial"/>
-          <w:sz w:val="26"/>
-          <w:szCs w:val="26"/>
         </w:rPr>
-        <w:t xml:space="preserve">Frequent </w:t>
+        <w:t>To address such question, XYZ Company’s manager decides to allocate this project to me not just to find out solutions to the questions but also build a system that can help in recommending new places based on their rankings compared to the previously visited by me.</w:t>
       </w:r>
-      <w:r>
-        <w:rPr>
-          <w:rFonts w:ascii="Arial" w:hAnsi="Arial" w:cs="Arial"/>
-          <w:sz w:val="26"/>
-          <w:szCs w:val="26"/>
-        </w:rPr>
-        <w:t>traveler</w:t>
-      </w:r>
-      <w:r>
-        <w:rPr>
-          <w:rFonts w:ascii="Arial" w:hAnsi="Arial" w:cs="Arial"/>
-          <w:sz w:val="26"/>
-          <w:szCs w:val="26"/>
-        </w:rPr>
-        <w:t xml:space="preserve"> or a common man is the Target audiences for this project. People could simply decide to look for a similar restaurant all the time because they are addicted to a specific category of food. People who rarely use restaurants would prefer the most rated restaurants nearby them and all this could be easily handled by our recommender system. So, target for this project is basically everyone who is exploring different places or similar places. Let us find answers to the below Questions:</w:t>
-      </w:r>
-    </w:p>
-    <w:p>
-      <w:pPr>
-        <w:pStyle w:val="ListParagraph"/>
-        <w:rPr>
-          <w:rFonts w:ascii="Arial" w:hAnsi="Arial" w:cs="Arial"/>
-          <w:sz w:val="26"/>
-          <w:szCs w:val="26"/>
-        </w:rPr>
-      </w:pPr>
-    </w:p>
-    <w:p>
-      <w:pPr>
-        <w:pStyle w:val="ListParagraph"/>
-        <w:numPr>
-          <w:ilvl w:val="0"/>
-          <w:numId w:val="33"/>
-        </w:numPr>
-        <w:jc w:val="both"/>
-        <w:rPr>
-          <w:rFonts w:ascii="Arial" w:hAnsi="Arial" w:cs="Arial"/>
-          <w:sz w:val="26"/>
-          <w:szCs w:val="26"/>
-        </w:rPr>
-      </w:pPr>
-      <w:r>
-        <w:rPr>
-          <w:rFonts w:ascii="Arial" w:hAnsi="Arial" w:cs="Arial"/>
-          <w:sz w:val="26"/>
-          <w:szCs w:val="26"/>
-        </w:rPr>
-        <w:t>What is best location in Bengaluru City for Cuisine to setup?</w:t>
-      </w:r>
-    </w:p>
-    <w:p>
-      <w:pPr>
-        <w:pStyle w:val="ListParagraph"/>
-        <w:numPr>
-          <w:ilvl w:val="0"/>
-          <w:numId w:val="33"/>
-        </w:numPr>
-        <w:jc w:val="both"/>
-        <w:rPr>
-          <w:rFonts w:ascii="Arial" w:hAnsi="Arial" w:cs="Arial"/>
-          <w:sz w:val="26"/>
-          <w:szCs w:val="26"/>
-        </w:rPr>
-      </w:pPr>
-      <w:r>
-        <w:rPr>
-          <w:rFonts w:ascii="Arial" w:hAnsi="Arial" w:cs="Arial"/>
-          <w:sz w:val="26"/>
-          <w:szCs w:val="26"/>
-        </w:rPr>
-        <w:t xml:space="preserve">How many types of foods are available in the restaurant? </w:t>
-      </w:r>
-    </w:p>
-    <w:p>
-      <w:pPr>
-        <w:pStyle w:val="ListParagraph"/>
-        <w:numPr>
-          <w:ilvl w:val="0"/>
-          <w:numId w:val="33"/>
-        </w:numPr>
-        <w:jc w:val="both"/>
-        <w:rPr>
-          <w:rFonts w:ascii="Arial" w:hAnsi="Arial" w:cs="Arial"/>
-          <w:sz w:val="26"/>
-          <w:szCs w:val="26"/>
-        </w:rPr>
-      </w:pPr>
-      <w:r>
-        <w:rPr>
-          <w:rFonts w:ascii="Arial" w:hAnsi="Arial" w:cs="Arial"/>
-          <w:sz w:val="26"/>
-          <w:szCs w:val="26"/>
-        </w:rPr>
-        <w:t xml:space="preserve">Which is the </w:t>
-      </w:r>
-      <w:r>
-        <w:rPr>
-          <w:rFonts w:ascii="Arial" w:hAnsi="Arial" w:cs="Arial"/>
-          <w:sz w:val="26"/>
-          <w:szCs w:val="26"/>
-        </w:rPr>
-        <w:t>nearest</w:t>
-      </w:r>
-      <w:r>
-        <w:rPr>
-          <w:rFonts w:ascii="Arial" w:hAnsi="Arial" w:cs="Arial"/>
-          <w:sz w:val="26"/>
-          <w:szCs w:val="26"/>
-        </w:rPr>
-        <w:t xml:space="preserve"> to me with good rating?</w:t>
-      </w:r>
-    </w:p>
-    <w:p>
-      <w:pPr>
-        <w:pStyle w:val="ListParagraph"/>
-        <w:numPr>
-          <w:ilvl w:val="0"/>
-          <w:numId w:val="33"/>
-        </w:numPr>
-        <w:jc w:val="both"/>
-        <w:rPr>
-          <w:rFonts w:ascii="Arial" w:hAnsi="Arial" w:cs="Arial"/>
-          <w:sz w:val="26"/>
-          <w:szCs w:val="26"/>
-        </w:rPr>
-      </w:pPr>
-      <w:r>
-        <w:rPr>
-          <w:rFonts w:ascii="Arial" w:hAnsi="Arial" w:cs="Arial"/>
-          <w:sz w:val="26"/>
-          <w:szCs w:val="26"/>
-        </w:rPr>
-        <w:t>How many "similar" restaurants are available nearby me?</w:t>
-      </w:r>
-    </w:p>
-    <w:p>
-      <w:pPr>
-        <w:pStyle w:val="ListParagraph"/>
-        <w:numPr>
-          <w:ilvl w:val="0"/>
-          <w:numId w:val="33"/>
-        </w:numPr>
-        <w:jc w:val="both"/>
-        <w:rPr>
-          <w:rFonts w:ascii="Arial" w:hAnsi="Arial" w:cs="Arial"/>
-          <w:sz w:val="26"/>
-          <w:szCs w:val="26"/>
-        </w:rPr>
-      </w:pPr>
-      <w:r>
-        <w:rPr>
-          <w:rFonts w:ascii="Arial" w:hAnsi="Arial" w:cs="Arial"/>
-          <w:sz w:val="26"/>
-          <w:szCs w:val="26"/>
-        </w:rPr>
-        <w:t>Do the "similar" restaurants cost more? If so, what specialty do that have?</w:t>
-      </w:r>
-    </w:p>
-    <w:p>
-      <w:pPr>
-        <w:pStyle w:val="ListParagraph"/>
-        <w:rPr>
-          <w:rFonts w:ascii="Arial" w:hAnsi="Arial" w:cs="Arial"/>
-          <w:sz w:val="26"/>
-          <w:szCs w:val="26"/>
-        </w:rPr>
-      </w:pPr>
     </w:p>
     <w:p>
       <w:pPr>
         <w:jc w:val="both"/>
         <w:rPr>
           <w:rFonts w:ascii="Arial" w:hAnsi="Arial" w:cs="Arial"/>
-          <w:sz w:val="26"/>
-          <w:szCs w:val="26"/>
         </w:rPr>
       </w:pPr>
       <w:r>
         <w:rPr>
           <w:rFonts w:ascii="Arial" w:hAnsi="Arial" w:cs="Arial"/>
-          <w:sz w:val="26"/>
-          <w:szCs w:val="26"/>
         </w:rPr>
-        <w:t xml:space="preserve">To address </w:t>
+        <w:t>Precise e</w:t>
       </w:r>
       <w:r>
         <w:rPr>
           <w:rFonts w:ascii="Arial" w:hAnsi="Arial" w:cs="Arial"/>
-          <w:sz w:val="26"/>
-          <w:szCs w:val="26"/>
         </w:rPr>
-        <w:t>such above</w:t>
+        <w:t xml:space="preserve">xpectations from this recommender system is to get answer for the questions.  It is sighted to show: </w:t>
       </w:r>
-      <w:r>
-        <w:rPr>
-          <w:rFonts w:ascii="Arial" w:hAnsi="Arial" w:cs="Arial"/>
-          <w:sz w:val="26"/>
-          <w:szCs w:val="26"/>
-        </w:rPr>
-        <w:t xml:space="preserve"> question</w:t>
-      </w:r>
-      <w:r>
-        <w:rPr>
-          <w:rFonts w:ascii="Arial" w:hAnsi="Arial" w:cs="Arial"/>
-          <w:sz w:val="26"/>
-          <w:szCs w:val="26"/>
-        </w:rPr>
-        <w:t>s</w:t>
-      </w:r>
-      <w:r>
-        <w:rPr>
-          <w:rFonts w:ascii="Arial" w:hAnsi="Arial" w:cs="Arial"/>
-          <w:sz w:val="26"/>
-          <w:szCs w:val="26"/>
-        </w:rPr>
-        <w:t xml:space="preserve">, </w:t>
-      </w:r>
-      <w:r>
-        <w:rPr>
-          <w:rFonts w:ascii="Arial" w:hAnsi="Arial" w:cs="Arial"/>
-          <w:sz w:val="26"/>
-          <w:szCs w:val="26"/>
-        </w:rPr>
-        <w:t>Cynovate</w:t>
-      </w:r>
-      <w:r>
-        <w:rPr>
-          <w:rFonts w:ascii="Arial" w:hAnsi="Arial" w:cs="Arial"/>
-          <w:sz w:val="26"/>
-          <w:szCs w:val="26"/>
-        </w:rPr>
-        <w:t xml:space="preserve"> company</w:t>
-      </w:r>
-      <w:r>
-        <w:rPr>
-          <w:rFonts w:ascii="Arial" w:hAnsi="Arial" w:cs="Arial"/>
-          <w:sz w:val="26"/>
-          <w:szCs w:val="26"/>
-        </w:rPr>
-        <w:t xml:space="preserve"> </w:t>
-      </w:r>
-      <w:r>
-        <w:rPr>
-          <w:rFonts w:ascii="Arial" w:hAnsi="Arial" w:cs="Arial"/>
-          <w:sz w:val="26"/>
-          <w:szCs w:val="26"/>
-        </w:rPr>
-        <w:t>decides to allocate this project to me not just to find out solutions to the questions but also build a system that can help in recommending new places based on their rankings compared to the previously visited by me.</w:t>
-      </w:r>
-    </w:p>
-    <w:p>
-      <w:pPr>
-        <w:pStyle w:val="ListParagraph"/>
-        <w:rPr>
-          <w:rFonts w:ascii="Arial" w:hAnsi="Arial" w:cs="Arial"/>
-          <w:sz w:val="26"/>
-          <w:szCs w:val="26"/>
-        </w:rPr>
-      </w:pPr>
     </w:p>
     <w:p>
       <w:pPr>
         <w:jc w:val="both"/>
         <w:rPr>
           <w:rFonts w:ascii="Arial" w:hAnsi="Arial" w:cs="Arial"/>
-          <w:sz w:val="26"/>
-          <w:szCs w:val="26"/>
         </w:rPr>
       </w:pPr>
       <w:r>
         <w:rPr>
           <w:rFonts w:ascii="Arial" w:hAnsi="Arial" w:cs="Arial"/>
-          <w:sz w:val="26"/>
-          <w:szCs w:val="26"/>
         </w:rPr>
-        <w:lastRenderedPageBreak/>
-        <w:t>Expectations from this recommender system is to get answer for the questions, and in such a way that it uncovers all the perspective of managing recomme</w:t>
-      </w:r>
-      <w:r>
-        <w:rPr>
-          <w:rFonts w:ascii="Arial" w:hAnsi="Arial" w:cs="Arial"/>
-          <w:sz w:val="26"/>
-          <w:szCs w:val="26"/>
-        </w:rPr>
-        <w:t>ndations. It is sighted to show</w:t>
-      </w:r>
-      <w:r>
-        <w:rPr>
-          <w:rFonts w:ascii="Arial" w:hAnsi="Arial" w:cs="Arial"/>
-          <w:sz w:val="26"/>
-          <w:szCs w:val="26"/>
-        </w:rPr>
-        <w:t xml:space="preserve">: </w:t>
+        <w:t>1. What types of venues are present / business in the given area?</w:t>
       </w:r>
     </w:p>
     <w:p>
       <w:pPr>
-        <w:pStyle w:val="ListParagraph"/>
-        <w:rPr>
-          <w:rFonts w:ascii="Arial" w:hAnsi="Arial" w:cs="Arial"/>
-          <w:sz w:val="26"/>
-          <w:szCs w:val="26"/>
-        </w:rPr>
-      </w:pPr>
-    </w:p>
-    <w:p>
-      <w:pPr>
-        <w:pStyle w:val="ListParagraph"/>
-        <w:numPr>
-          <w:ilvl w:val="0"/>
-          <w:numId w:val="34"/>
-        </w:numPr>
         <w:jc w:val="both"/>
         <w:rPr>
           <w:rFonts w:ascii="Arial" w:hAnsi="Arial" w:cs="Arial"/>
-          <w:sz w:val="26"/>
-          <w:szCs w:val="26"/>
         </w:rPr>
       </w:pPr>
       <w:r>
         <w:rPr>
           <w:rFonts w:ascii="Arial" w:hAnsi="Arial" w:cs="Arial"/>
-          <w:sz w:val="26"/>
-          <w:szCs w:val="26"/>
         </w:rPr>
-        <w:t>What types of restaurants are present in a</w:t>
-      </w:r>
-      <w:r>
-        <w:rPr>
-          <w:rFonts w:ascii="Arial" w:hAnsi="Arial" w:cs="Arial"/>
-          <w:sz w:val="26"/>
-          <w:szCs w:val="26"/>
-        </w:rPr>
-        <w:t>n</w:t>
-      </w:r>
-      <w:r>
-        <w:rPr>
-          <w:rFonts w:ascii="Arial" w:hAnsi="Arial" w:cs="Arial"/>
-          <w:sz w:val="26"/>
-          <w:szCs w:val="26"/>
-        </w:rPr>
-        <w:t xml:space="preserve"> </w:t>
-      </w:r>
-      <w:r>
-        <w:rPr>
-          <w:rFonts w:ascii="Arial" w:hAnsi="Arial" w:cs="Arial"/>
-          <w:sz w:val="26"/>
-          <w:szCs w:val="26"/>
-        </w:rPr>
-        <w:t>area</w:t>
-      </w:r>
-      <w:r>
-        <w:rPr>
-          <w:rFonts w:ascii="Arial" w:hAnsi="Arial" w:cs="Arial"/>
-          <w:sz w:val="26"/>
-          <w:szCs w:val="26"/>
-        </w:rPr>
-        <w:t>?</w:t>
+        <w:t>2. Find similar nature of business present in other neighboring locations based on a preference?</w:t>
       </w:r>
     </w:p>
     <w:p>
       <w:pPr>
-        <w:pStyle w:val="ListParagraph"/>
-        <w:numPr>
-          <w:ilvl w:val="0"/>
-          <w:numId w:val="34"/>
-        </w:numPr>
         <w:jc w:val="both"/>
         <w:rPr>
           <w:rFonts w:ascii="Arial" w:hAnsi="Arial" w:cs="Arial"/>
-          <w:sz w:val="26"/>
-          <w:szCs w:val="26"/>
         </w:rPr>
       </w:pPr>
       <w:r>
         <w:rPr>
           <w:rFonts w:ascii="Arial" w:hAnsi="Arial" w:cs="Arial"/>
-          <w:sz w:val="26"/>
-          <w:szCs w:val="26"/>
         </w:rPr>
-        <w:t>Where</w:t>
+        <w:t>3. How do different business rank with respect to the preferences?</w:t>
       </w:r>
-      <w:r>
-        <w:rPr>
-          <w:rFonts w:ascii="Arial" w:hAnsi="Arial" w:cs="Arial"/>
-          <w:sz w:val="26"/>
-          <w:szCs w:val="26"/>
-        </w:rPr>
-        <w:t xml:space="preserve"> </w:t>
-      </w:r>
-      <w:r>
-        <w:rPr>
-          <w:rFonts w:ascii="Arial" w:hAnsi="Arial" w:cs="Arial"/>
-          <w:sz w:val="26"/>
-          <w:szCs w:val="26"/>
-        </w:rPr>
-        <w:t>is</w:t>
-      </w:r>
-      <w:r>
-        <w:rPr>
-          <w:rFonts w:ascii="Arial" w:hAnsi="Arial" w:cs="Arial"/>
-          <w:sz w:val="26"/>
-          <w:szCs w:val="26"/>
-        </w:rPr>
-        <w:t xml:space="preserve"> the similar restaurant present based on </w:t>
-      </w:r>
-      <w:r>
-        <w:rPr>
-          <w:rFonts w:ascii="Arial" w:hAnsi="Arial" w:cs="Arial"/>
-          <w:sz w:val="26"/>
-          <w:szCs w:val="26"/>
-        </w:rPr>
-        <w:t xml:space="preserve">a preference to </w:t>
-      </w:r>
-      <w:r>
-        <w:rPr>
-          <w:rFonts w:ascii="Arial" w:hAnsi="Arial" w:cs="Arial"/>
-          <w:sz w:val="26"/>
-          <w:szCs w:val="26"/>
-        </w:rPr>
-        <w:t>food</w:t>
-      </w:r>
-      <w:r>
-        <w:rPr>
-          <w:rFonts w:ascii="Arial" w:hAnsi="Arial" w:cs="Arial"/>
-          <w:sz w:val="26"/>
-          <w:szCs w:val="26"/>
-        </w:rPr>
-        <w:t>?</w:t>
-      </w:r>
-    </w:p>
-    <w:p>
-      <w:pPr>
-        <w:pStyle w:val="ListParagraph"/>
-        <w:numPr>
-          <w:ilvl w:val="0"/>
-          <w:numId w:val="34"/>
-        </w:numPr>
-        <w:jc w:val="both"/>
-        <w:rPr>
-          <w:rFonts w:ascii="Arial" w:hAnsi="Arial" w:cs="Arial"/>
-          <w:sz w:val="26"/>
-          <w:szCs w:val="26"/>
-        </w:rPr>
-      </w:pPr>
-      <w:r>
-        <w:rPr>
-          <w:rFonts w:ascii="Arial" w:hAnsi="Arial" w:cs="Arial"/>
-          <w:sz w:val="26"/>
-          <w:szCs w:val="26"/>
-        </w:rPr>
-        <w:t>How do different restaurants rank</w:t>
-      </w:r>
-      <w:r>
-        <w:rPr>
-          <w:rFonts w:ascii="Arial" w:hAnsi="Arial" w:cs="Arial"/>
-          <w:sz w:val="26"/>
-          <w:szCs w:val="26"/>
-        </w:rPr>
-        <w:t xml:space="preserve"> with respect to my preferences</w:t>
-      </w:r>
-      <w:r>
-        <w:rPr>
-          <w:rFonts w:ascii="Arial" w:hAnsi="Arial" w:cs="Arial"/>
-          <w:sz w:val="26"/>
-          <w:szCs w:val="26"/>
-        </w:rPr>
-        <w:t>?</w:t>
-      </w:r>
-    </w:p>
-    <w:p>
-      <w:pPr>
-        <w:pStyle w:val="ListParagraph"/>
-        <w:rPr>
-          <w:rFonts w:ascii="Arial" w:hAnsi="Arial" w:cs="Arial"/>
-          <w:sz w:val="26"/>
-          <w:szCs w:val="26"/>
-        </w:rPr>
-      </w:pPr>
     </w:p>
     <w:p>
       <w:pPr>
@@ -732,16 +562,12 @@
         <w:rPr>
           <w:rFonts w:ascii="Arial" w:hAnsi="Arial" w:cs="Arial"/>
           <w:b/>
-          <w:sz w:val="26"/>
-          <w:szCs w:val="26"/>
         </w:rPr>
       </w:pPr>
       <w:r>
         <w:rPr>
           <w:rFonts w:ascii="Arial" w:hAnsi="Arial" w:cs="Arial"/>
           <w:b/>
-          <w:sz w:val="26"/>
-          <w:szCs w:val="26"/>
         </w:rPr>
         <w:t xml:space="preserve">Target Audience: </w:t>
       </w:r>
@@ -751,25 +577,78 @@
         <w:jc w:val="both"/>
         <w:rPr>
           <w:rFonts w:ascii="Arial" w:hAnsi="Arial" w:cs="Arial"/>
-          <w:sz w:val="26"/>
-          <w:szCs w:val="26"/>
         </w:rPr>
       </w:pPr>
       <w:r>
         <w:rPr>
           <w:rFonts w:ascii="Arial" w:hAnsi="Arial" w:cs="Arial"/>
-          <w:sz w:val="26"/>
-          <w:szCs w:val="26"/>
         </w:rPr>
-        <w:t>T</w:t>
+        <w:t>Target audience for this project are those who interested in starting a new business of their interest, specific to Bangalore location, and looking for a recommender system that help understanding the current dynamics of the business that they are about to start.</w:t>
+      </w:r>
+    </w:p>
+    <w:p>
+      <w:pPr>
+        <w:jc w:val="both"/>
+        <w:rPr>
+          <w:rFonts w:ascii="Arial" w:hAnsi="Arial" w:cs="Arial"/>
+          <w:b/>
+        </w:rPr>
+      </w:pPr>
+      <w:r>
+        <w:rPr>
+          <w:rFonts w:ascii="Arial" w:hAnsi="Arial" w:cs="Arial"/>
+          <w:b/>
+        </w:rPr>
+        <w:t xml:space="preserve">Success rate: </w:t>
+      </w:r>
+    </w:p>
+    <w:p>
+      <w:pPr>
+        <w:jc w:val="both"/>
+        <w:rPr>
+          <w:rFonts w:ascii="Arial" w:hAnsi="Arial" w:cs="Arial"/>
+        </w:rPr>
+      </w:pPr>
+      <w:r>
+        <w:rPr>
+          <w:rFonts w:ascii="Arial" w:hAnsi="Arial" w:cs="Arial"/>
+        </w:rPr>
+        <w:t xml:space="preserve">Success rate would be unpredictable, when there is no proper evaluation of various parameters such as location, size of population, accessibility to the place where business get started, average income of the public in that specific area, or those who commute around the place.  </w:t>
+      </w:r>
+    </w:p>
+    <w:p>
+      <w:pPr>
+        <w:jc w:val="both"/>
+        <w:rPr>
+          <w:rFonts w:ascii="Arial" w:hAnsi="Arial" w:cs="Arial"/>
+        </w:rPr>
+      </w:pPr>
+    </w:p>
+    <w:p>
+      <w:pPr>
+        <w:jc w:val="both"/>
+        <w:rPr>
+          <w:rFonts w:ascii="Arial" w:hAnsi="Arial" w:cs="Arial"/>
+        </w:rPr>
+      </w:pPr>
+      <w:r>
+        <w:rPr>
+          <w:rFonts w:ascii="Arial" w:hAnsi="Arial" w:cs="Arial"/>
+        </w:rPr>
+        <w:lastRenderedPageBreak/>
+        <w:t xml:space="preserve">This recommender system is expected to fill such gaps, and scientifically explore, evaluate and recommend optimal place, and nature of business that suites to the place based on the </w:t>
       </w:r>
       <w:r>
         <w:rPr>
           <w:rFonts w:ascii="Arial" w:hAnsi="Arial" w:cs="Arial"/>
-          <w:sz w:val="26"/>
-          <w:szCs w:val="26"/>
         </w:rPr>
-        <w:t>arget for this project is basically everyone who is exploring different places or similar places.</w:t>
+        <w:t>above-mentioned</w:t>
+      </w:r>
+      <w:r>
+        <w:rPr>
+          <w:rFonts w:ascii="Arial" w:hAnsi="Arial" w:cs="Arial"/>
+        </w:rPr>
+        <w:t xml:space="preserve"> parameters, and rank them how such business gets performed in similar neighborhoods.</w:t>
       </w:r>
     </w:p>
     <w:p>
@@ -789,135 +668,6 @@
           <w:sz w:val="26"/>
           <w:szCs w:val="26"/>
         </w:rPr>
-        <w:t xml:space="preserve">Success rate: </w:t>
-      </w:r>
-    </w:p>
-    <w:p>
-      <w:pPr>
-        <w:jc w:val="both"/>
-        <w:rPr>
-          <w:rFonts w:ascii="Arial" w:hAnsi="Arial" w:cs="Arial"/>
-          <w:sz w:val="26"/>
-          <w:szCs w:val="26"/>
-        </w:rPr>
-      </w:pPr>
-      <w:r>
-        <w:rPr>
-          <w:rFonts w:ascii="Arial" w:hAnsi="Arial" w:cs="Arial"/>
-          <w:sz w:val="26"/>
-          <w:szCs w:val="26"/>
-        </w:rPr>
-        <w:t xml:space="preserve">With restaurants evolving, new food categories emerge, hybrid food starts to be more popular, we need a system that could help us access vast number of food varieties. It is impossible for a person to ask </w:t>
-      </w:r>
-      <w:r>
-        <w:rPr>
-          <w:rFonts w:ascii="Arial" w:hAnsi="Arial" w:cs="Arial"/>
-          <w:sz w:val="26"/>
-          <w:szCs w:val="26"/>
-        </w:rPr>
-        <w:t>each</w:t>
-      </w:r>
-      <w:r>
-        <w:rPr>
-          <w:rFonts w:ascii="Arial" w:hAnsi="Arial" w:cs="Arial"/>
-          <w:sz w:val="26"/>
-          <w:szCs w:val="26"/>
-        </w:rPr>
-        <w:t xml:space="preserve"> one about their visit to a </w:t>
-      </w:r>
-      <w:r>
-        <w:rPr>
-          <w:rFonts w:ascii="Arial" w:hAnsi="Arial" w:cs="Arial"/>
-          <w:sz w:val="26"/>
-          <w:szCs w:val="26"/>
-        </w:rPr>
-        <w:t>place</w:t>
-      </w:r>
-      <w:r>
-        <w:rPr>
-          <w:rFonts w:ascii="Arial" w:hAnsi="Arial" w:cs="Arial"/>
-          <w:sz w:val="26"/>
-          <w:szCs w:val="26"/>
-        </w:rPr>
-        <w:t xml:space="preserve"> </w:t>
-      </w:r>
-      <w:r>
-        <w:rPr>
-          <w:rFonts w:ascii="Arial" w:hAnsi="Arial" w:cs="Arial"/>
-          <w:sz w:val="26"/>
-          <w:szCs w:val="26"/>
-        </w:rPr>
-        <w:t>and</w:t>
-      </w:r>
-      <w:r>
-        <w:rPr>
-          <w:rFonts w:ascii="Arial" w:hAnsi="Arial" w:cs="Arial"/>
-          <w:sz w:val="26"/>
-          <w:szCs w:val="26"/>
-        </w:rPr>
-        <w:t xml:space="preserve"> not everyone remembers everything. On the other hand, Computers are good at remembering things, and with Machine learning to its peak, it high time technology will by our personal guidance and help us personally based on our likes and dislikes. So</w:t>
-      </w:r>
-      <w:r>
-        <w:rPr>
-          <w:rFonts w:ascii="Arial" w:hAnsi="Arial" w:cs="Arial"/>
-          <w:sz w:val="26"/>
-          <w:szCs w:val="26"/>
-        </w:rPr>
-        <w:t>,</w:t>
-      </w:r>
-      <w:r>
-        <w:rPr>
-          <w:rFonts w:ascii="Arial" w:hAnsi="Arial" w:cs="Arial"/>
-          <w:sz w:val="26"/>
-          <w:szCs w:val="26"/>
-        </w:rPr>
-        <w:t xml:space="preserve"> people would care about this project as their personal assistance and success rate could certainly increase with time.</w:t>
-      </w:r>
-    </w:p>
-    <w:p>
-      <w:pPr>
-        <w:rPr>
-          <w:rFonts w:ascii="Arial" w:hAnsi="Arial" w:cs="Arial"/>
-          <w:sz w:val="26"/>
-          <w:szCs w:val="26"/>
-        </w:rPr>
-      </w:pPr>
-    </w:p>
-    <w:p>
-      <w:pPr>
-        <w:rPr>
-          <w:rFonts w:ascii="Arial" w:hAnsi="Arial" w:cs="Arial"/>
-          <w:sz w:val="26"/>
-          <w:szCs w:val="26"/>
-        </w:rPr>
-      </w:pPr>
-      <w:r>
-        <w:rPr>
-          <w:rFonts w:ascii="Arial" w:hAnsi="Arial" w:cs="Arial"/>
-          <w:sz w:val="26"/>
-          <w:szCs w:val="26"/>
-        </w:rPr>
-        <w:br w:type="page"/>
-      </w:r>
-    </w:p>
-    <w:p>
-      <w:pPr>
-        <w:jc w:val="both"/>
-        <w:rPr>
-          <w:rFonts w:ascii="Arial" w:hAnsi="Arial" w:cs="Arial"/>
-          <w:b/>
-          <w:sz w:val="26"/>
-          <w:szCs w:val="26"/>
-        </w:rPr>
-      </w:pPr>
-      <w:r>
-        <w:rPr>
-          <w:rFonts w:ascii="Arial" w:hAnsi="Arial" w:cs="Arial"/>
-          <w:b/>
-          <w:sz w:val="26"/>
-          <w:szCs w:val="26"/>
-        </w:rPr>
-        <w:lastRenderedPageBreak/>
         <w:t>Data</w:t>
       </w:r>
       <w:r>
@@ -945,7 +695,7 @@
           <w:sz w:val="26"/>
           <w:szCs w:val="26"/>
         </w:rPr>
-        <w:t>T</w:t>
+        <w:t>To find a solution to the questions and build a recommender model, we need data and lots of data.  Data can answer question which are unimaginable and non-answerable by humans because humans do not have the tendency to analyze such large dataset and produce analytics to find a solution.</w:t>
       </w:r>
       <w:r>
         <w:rPr>
@@ -953,34 +703,8 @@
           <w:sz w:val="26"/>
           <w:szCs w:val="26"/>
         </w:rPr>
-        <w:t xml:space="preserve">o find a solution to the questions and build a recommender model, we need data and lots of data. Data can answer question which are unimaginable and non-answerable by humans because humans do not have the tendency to analyze such large dataset and produce analytics to find a </w:t>
+        <w:t xml:space="preserve"> </w:t>
       </w:r>
-      <w:r>
-        <w:rPr>
-          <w:rFonts w:ascii="Arial" w:hAnsi="Arial" w:cs="Arial"/>
-          <w:sz w:val="26"/>
-          <w:szCs w:val="26"/>
-        </w:rPr>
-        <w:t>solution</w:t>
-      </w:r>
-      <w:r>
-        <w:rPr>
-          <w:rFonts w:ascii="Arial" w:hAnsi="Arial" w:cs="Arial"/>
-          <w:sz w:val="26"/>
-          <w:szCs w:val="26"/>
-        </w:rPr>
-        <w:t>.</w:t>
-      </w:r>
-    </w:p>
-    <w:p>
-      <w:pPr>
-        <w:jc w:val="both"/>
-        <w:rPr>
-          <w:rFonts w:ascii="Arial" w:hAnsi="Arial" w:cs="Arial"/>
-          <w:sz w:val="26"/>
-          <w:szCs w:val="26"/>
-        </w:rPr>
-      </w:pPr>
       <w:r>
         <w:rPr>
           <w:rFonts w:ascii="Arial" w:hAnsi="Arial" w:cs="Arial"/>
@@ -1010,6 +734,11 @@
     </w:p>
     <w:p>
       <w:pPr>
+        <w:pStyle w:val="ListParagraph"/>
+        <w:numPr>
+          <w:ilvl w:val="0"/>
+          <w:numId w:val="38"/>
+        </w:numPr>
         <w:jc w:val="both"/>
         <w:rPr>
           <w:rFonts w:ascii="Arial" w:hAnsi="Arial" w:cs="Arial"/>
@@ -1023,11 +752,16 @@
           <w:sz w:val="26"/>
           <w:szCs w:val="26"/>
         </w:rPr>
-        <w:t>1. Its geographical coordinates (latitude and longitude) to find out where exactly it is located.</w:t>
+        <w:t>Its geographical coordinates (latitude and longitude) to find out where exactly it is located.</w:t>
       </w:r>
     </w:p>
     <w:p>
       <w:pPr>
+        <w:pStyle w:val="ListParagraph"/>
+        <w:numPr>
+          <w:ilvl w:val="0"/>
+          <w:numId w:val="38"/>
+        </w:numPr>
         <w:jc w:val="both"/>
         <w:rPr>
           <w:rFonts w:ascii="Arial" w:hAnsi="Arial" w:cs="Arial"/>
@@ -1041,11 +775,16 @@
           <w:sz w:val="26"/>
           <w:szCs w:val="26"/>
         </w:rPr>
-        <w:t>2. Population of the neighborhood where the restaurant is located.</w:t>
+        <w:t>Population of the neighborhood where the restaurant is located.</w:t>
       </w:r>
     </w:p>
     <w:p>
       <w:pPr>
+        <w:pStyle w:val="ListParagraph"/>
+        <w:numPr>
+          <w:ilvl w:val="0"/>
+          <w:numId w:val="38"/>
+        </w:numPr>
         <w:jc w:val="both"/>
         <w:rPr>
           <w:rFonts w:ascii="Arial" w:hAnsi="Arial" w:cs="Arial"/>
@@ -1059,34 +798,8 @@
           <w:sz w:val="26"/>
           <w:szCs w:val="26"/>
         </w:rPr>
-        <w:t xml:space="preserve">3. Average income of neighborhood to know how much </w:t>
+        <w:t>Average income of neighborhood to know how much the restaurant would worth.</w:t>
       </w:r>
-      <w:r>
-        <w:rPr>
-          <w:rFonts w:ascii="Arial" w:hAnsi="Arial" w:cs="Arial"/>
-          <w:sz w:val="26"/>
-          <w:szCs w:val="26"/>
-        </w:rPr>
-        <w:t>the restaurant is</w:t>
-      </w:r>
-      <w:r>
-        <w:rPr>
-          <w:rFonts w:ascii="Arial" w:hAnsi="Arial" w:cs="Arial"/>
-          <w:sz w:val="26"/>
-          <w:szCs w:val="26"/>
-        </w:rPr>
-        <w:t xml:space="preserve"> worth.</w:t>
-      </w:r>
-    </w:p>
-    <w:p>
-      <w:pPr>
-        <w:jc w:val="both"/>
-        <w:rPr>
-          <w:rFonts w:ascii="Arial" w:hAnsi="Arial" w:cs="Arial"/>
-          <w:sz w:val="26"/>
-          <w:szCs w:val="26"/>
-        </w:rPr>
-      </w:pPr>
     </w:p>
     <w:p>
       <w:pPr>
@@ -1259,16 +972,7 @@
           <w:sz w:val="26"/>
           <w:szCs w:val="26"/>
         </w:rPr>
-        <w:t xml:space="preserve">1. Collecting geographical coordinates is not difficult but after googling for more than 2 days, it was not available on open source data websites such as Wikipedia, India gov </w:t>
-      </w:r>
-      <w:r>
-        <w:rPr>
-          <w:rFonts w:ascii="Arial" w:hAnsi="Arial" w:cs="Arial"/>
-          <w:sz w:val="26"/>
-          <w:szCs w:val="26"/>
-        </w:rPr>
-        <w:lastRenderedPageBreak/>
-        <w:t xml:space="preserve">website, census report websites etc. </w:t>
+        <w:t xml:space="preserve">1. Collecting geographical coordinates is not difficult but after googling for more than 2 days, it was not available on open source data websites such as Wikipedia, India gov website, census report websites etc. </w:t>
       </w:r>
       <w:r>
         <w:rPr>
@@ -1284,7 +988,16 @@
           <w:sz w:val="26"/>
           <w:szCs w:val="26"/>
         </w:rPr>
-        <w:t xml:space="preserve"> I decided to use Google maps API to fetch latitude and longitude but google API has limited number of calls that I could make with my free account. So</w:t>
+        <w:t xml:space="preserve"> I decided to use Google maps API to fetch </w:t>
+      </w:r>
+      <w:r>
+        <w:rPr>
+          <w:rFonts w:ascii="Arial" w:hAnsi="Arial" w:cs="Arial"/>
+          <w:sz w:val="26"/>
+          <w:szCs w:val="26"/>
+        </w:rPr>
+        <w:lastRenderedPageBreak/>
+        <w:t>latitude and longitude but google API has limited number of calls that I could make with my free account. So</w:t>
       </w:r>
       <w:r>
         <w:rPr>
@@ -1373,8 +1086,8 @@
         </w:rPr>
         <w:drawing>
           <wp:inline distT="0" distB="0" distL="0" distR="0" wp14:anchorId="77116FA6" wp14:editId="31528FCA">
-            <wp:extent cx="6400800" cy="3420110"/>
-            <wp:effectExtent l="0" t="0" r="0" b="8890"/>
+            <wp:extent cx="5880100" cy="2813050"/>
+            <wp:effectExtent l="0" t="0" r="6350" b="6350"/>
             <wp:docPr id="13" name="Picture 2">
               <a:extLst xmlns:a="http://schemas.openxmlformats.org/drawingml/2006/main">
                 <a:ext uri="{FF2B5EF4-FFF2-40B4-BE49-F238E27FC236}">
@@ -1409,7 +1122,7 @@
                   <pic:spPr>
                     <a:xfrm>
                       <a:off x="0" y="0"/>
-                      <a:ext cx="6400800" cy="3420110"/>
+                      <a:ext cx="5880100" cy="2813050"/>
                     </a:xfrm>
                     <a:prstGeom prst="rect">
                       <a:avLst/>
@@ -1546,6 +1259,11 @@
     </w:p>
     <w:p>
       <w:pPr>
+        <w:pStyle w:val="ListParagraph"/>
+        <w:numPr>
+          <w:ilvl w:val="0"/>
+          <w:numId w:val="38"/>
+        </w:numPr>
         <w:jc w:val="both"/>
         <w:rPr>
           <w:rFonts w:ascii="Arial" w:hAnsi="Arial" w:cs="Arial"/>
@@ -1559,7 +1277,7 @@
           <w:sz w:val="26"/>
           <w:szCs w:val="26"/>
         </w:rPr>
-        <w:t xml:space="preserve">3. Income by neighborhood is again easy to find out given that it’s readily available. But in case of Bangalore, it is again not the case. </w:t>
+        <w:t xml:space="preserve">Income by neighborhood is again easy to find out given that it’s readily available. But in case of Bangalore, it is again not the case. </w:t>
       </w:r>
       <w:r>
         <w:rPr>
@@ -1569,8 +1287,6 @@
         </w:rPr>
         <w:t>I</w:t>
       </w:r>
-      <w:bookmarkStart w:id="0" w:name="_GoBack"/>
-      <w:bookmarkEnd w:id="0"/>
       <w:r>
         <w:rPr>
           <w:rFonts w:ascii="Arial" w:hAnsi="Arial" w:cs="Arial"/>
@@ -1579,6 +1295,17 @@
         </w:rPr>
         <w:t xml:space="preserve"> was able to find Income data for main city. [Here is the link]</w:t>
       </w:r>
+    </w:p>
+    <w:p>
+      <w:pPr>
+        <w:pStyle w:val="ListParagraph"/>
+        <w:jc w:val="both"/>
+        <w:rPr>
+          <w:rFonts w:ascii="Arial" w:hAnsi="Arial" w:cs="Arial"/>
+          <w:sz w:val="26"/>
+          <w:szCs w:val="26"/>
+        </w:rPr>
+      </w:pPr>
       <w:r>
         <w:rPr>
           <w:rFonts w:ascii="Arial" w:hAnsi="Arial" w:cs="Arial"/>
@@ -1593,7 +1320,49 @@
           <w:sz w:val="26"/>
           <w:szCs w:val="26"/>
         </w:rPr>
-        <w:t>(https://en.wikipedia.org/wiki/List_of_Indian_cities_by_GDP_per_capita). Neighborhood Income is assumed and may be inaccurate but since this is a demonstrating project, the main idea to get the working model. The data frame for Bangalore neighborhood population looks like:</w:t>
+        <w:t>(</w:t>
+      </w:r>
+      <w:hyperlink r:id="rId14" w:history="1">
+        <w:r>
+          <w:rPr>
+            <w:rStyle w:val="Hyperlink"/>
+            <w:rFonts w:ascii="Arial" w:hAnsi="Arial" w:cs="Arial"/>
+            <w:sz w:val="26"/>
+            <w:szCs w:val="26"/>
+          </w:rPr>
+          <w:t>https://en.wikipedia.org/wiki/List_of_Indian_cities_by_GDP_per_capita</w:t>
+        </w:r>
+      </w:hyperlink>
+      <w:r>
+        <w:rPr>
+          <w:rFonts w:ascii="Arial" w:hAnsi="Arial" w:cs="Arial"/>
+          <w:sz w:val="26"/>
+          <w:szCs w:val="26"/>
+        </w:rPr>
+        <w:t xml:space="preserve">). </w:t>
+      </w:r>
+    </w:p>
+    <w:p>
+      <w:pPr>
+        <w:pStyle w:val="ListParagraph"/>
+        <w:numPr>
+          <w:ilvl w:val="0"/>
+          <w:numId w:val="38"/>
+        </w:numPr>
+        <w:jc w:val="both"/>
+        <w:rPr>
+          <w:rFonts w:ascii="Arial" w:hAnsi="Arial" w:cs="Arial"/>
+          <w:sz w:val="26"/>
+          <w:szCs w:val="26"/>
+        </w:rPr>
+      </w:pPr>
+      <w:r>
+        <w:rPr>
+          <w:rFonts w:ascii="Arial" w:hAnsi="Arial" w:cs="Arial"/>
+          <w:sz w:val="26"/>
+          <w:szCs w:val="26"/>
+        </w:rPr>
+        <w:t>Neighborhood Income is assumed and may be inaccurate but since this is a demonstrating project, the main idea to get the working model. The data frame for Bangalore neighborhood population looks like:</w:t>
       </w:r>
     </w:p>
     <w:p>
@@ -1642,7 +1411,7 @@
                     </pic:cNvPicPr>
                   </pic:nvPicPr>
                   <pic:blipFill>
-                    <a:blip r:embed="rId14"/>
+                    <a:blip r:embed="rId15"/>
                     <a:stretch>
                       <a:fillRect/>
                     </a:stretch>
@@ -1683,6 +1452,61 @@
           <w:szCs w:val="26"/>
         </w:rPr>
       </w:pPr>
+    </w:p>
+    <w:p>
+      <w:pPr>
+        <w:jc w:val="both"/>
+        <w:rPr>
+          <w:rFonts w:ascii="Arial" w:hAnsi="Arial" w:cs="Arial"/>
+          <w:b/>
+          <w:sz w:val="26"/>
+          <w:szCs w:val="26"/>
+        </w:rPr>
+      </w:pPr>
+    </w:p>
+    <w:p>
+      <w:pPr>
+        <w:jc w:val="both"/>
+        <w:rPr>
+          <w:rFonts w:ascii="Arial" w:hAnsi="Arial" w:cs="Arial"/>
+          <w:b/>
+          <w:sz w:val="26"/>
+          <w:szCs w:val="26"/>
+        </w:rPr>
+      </w:pPr>
+    </w:p>
+    <w:p>
+      <w:pPr>
+        <w:jc w:val="both"/>
+        <w:rPr>
+          <w:rFonts w:ascii="Arial" w:hAnsi="Arial" w:cs="Arial"/>
+          <w:b/>
+          <w:sz w:val="26"/>
+          <w:szCs w:val="26"/>
+        </w:rPr>
+      </w:pPr>
+    </w:p>
+    <w:p>
+      <w:pPr>
+        <w:jc w:val="both"/>
+        <w:rPr>
+          <w:rFonts w:ascii="Arial" w:hAnsi="Arial" w:cs="Arial"/>
+          <w:b/>
+          <w:sz w:val="26"/>
+          <w:szCs w:val="26"/>
+        </w:rPr>
+      </w:pPr>
+    </w:p>
+    <w:p>
+      <w:pPr>
+        <w:jc w:val="both"/>
+        <w:rPr>
+          <w:rFonts w:ascii="Arial" w:hAnsi="Arial" w:cs="Arial"/>
+          <w:b/>
+          <w:sz w:val="26"/>
+          <w:szCs w:val="26"/>
+        </w:rPr>
+      </w:pPr>
       <w:r>
         <w:rPr>
           <w:rFonts w:ascii="Arial" w:hAnsi="Arial" w:cs="Arial"/>
@@ -1690,6 +1514,7 @@
           <w:sz w:val="26"/>
           <w:szCs w:val="26"/>
         </w:rPr>
+        <w:lastRenderedPageBreak/>
         <w:t>Foursquare API:</w:t>
       </w:r>
     </w:p>
@@ -1743,7 +1568,6 @@
           <w:rFonts w:ascii="Arial" w:hAnsi="Arial" w:cs="Arial"/>
           <w:noProof/>
         </w:rPr>
-        <w:lastRenderedPageBreak/>
         <w:drawing>
           <wp:inline distT="0" distB="0" distL="0" distR="0" wp14:anchorId="5994760A" wp14:editId="08BD3346">
             <wp:extent cx="6400800" cy="1855470"/>
@@ -1760,7 +1584,7 @@
                     <pic:cNvPicPr/>
                   </pic:nvPicPr>
                   <pic:blipFill>
-                    <a:blip r:embed="rId15"/>
+                    <a:blip r:embed="rId16"/>
                     <a:stretch>
                       <a:fillRect/>
                     </a:stretch>
@@ -2017,7 +1841,7 @@
                     </pic:cNvPicPr>
                   </pic:nvPicPr>
                   <pic:blipFill>
-                    <a:blip r:embed="rId16">
+                    <a:blip r:embed="rId17">
                       <a:extLst>
                         <a:ext uri="{28A0092B-C50C-407E-A947-70E740481C1C}">
                           <a14:useLocalDpi xmlns:a14="http://schemas.microsoft.com/office/drawing/2010/main" val="0"/>
@@ -2172,7 +1996,7 @@
                     </pic:cNvPicPr>
                   </pic:nvPicPr>
                   <pic:blipFill>
-                    <a:blip r:embed="rId17">
+                    <a:blip r:embed="rId18">
                       <a:extLst>
                         <a:ext uri="{28A0092B-C50C-407E-A947-70E740481C1C}">
                           <a14:useLocalDpi xmlns:a14="http://schemas.microsoft.com/office/drawing/2010/main" val="0"/>
@@ -2371,7 +2195,7 @@
                     <pic:cNvPicPr/>
                   </pic:nvPicPr>
                   <pic:blipFill>
-                    <a:blip r:embed="rId18">
+                    <a:blip r:embed="rId19">
                       <a:extLst>
                         <a:ext uri="{28A0092B-C50C-407E-A947-70E740481C1C}">
                           <a14:useLocalDpi xmlns:a14="http://schemas.microsoft.com/office/drawing/2010/main" val="0"/>
@@ -2545,7 +2369,7 @@
                     </pic:cNvPicPr>
                   </pic:nvPicPr>
                   <pic:blipFill>
-                    <a:blip r:embed="rId19"/>
+                    <a:blip r:embed="rId20"/>
                     <a:stretch>
                       <a:fillRect/>
                     </a:stretch>
@@ -2641,7 +2465,7 @@
                     <pic:cNvPicPr/>
                   </pic:nvPicPr>
                   <pic:blipFill>
-                    <a:blip r:embed="rId20"/>
+                    <a:blip r:embed="rId21"/>
                     <a:stretch>
                       <a:fillRect/>
                     </a:stretch>
@@ -2763,7 +2587,33 @@
           <w:sz w:val="26"/>
           <w:szCs w:val="26"/>
         </w:rPr>
-        <w:t>The following graph shows the clusters:</w:t>
+        <w:t xml:space="preserve">The following graph shows the </w:t>
+      </w:r>
+      <w:r>
+        <w:rPr>
+          <w:rFonts w:ascii="Arial" w:hAnsi="Arial" w:cs="Arial"/>
+          <w:sz w:val="26"/>
+          <w:szCs w:val="26"/>
+        </w:rPr>
+        <w:t>similar neighborhood</w:t>
+      </w:r>
+      <w:bookmarkStart w:id="0" w:name="_GoBack"/>
+      <w:bookmarkEnd w:id="0"/>
+      <w:r>
+        <w:rPr>
+          <w:rFonts w:ascii="Arial" w:hAnsi="Arial" w:cs="Arial"/>
+          <w:sz w:val="26"/>
+          <w:szCs w:val="26"/>
+        </w:rPr>
+        <w:t xml:space="preserve"> </w:t>
+      </w:r>
+      <w:r>
+        <w:rPr>
+          <w:rFonts w:ascii="Arial" w:hAnsi="Arial" w:cs="Arial"/>
+          <w:sz w:val="26"/>
+          <w:szCs w:val="26"/>
+        </w:rPr>
+        <w:t>clusters:</w:t>
       </w:r>
     </w:p>
     <w:p>
@@ -2812,7 +2662,7 @@
                     </pic:cNvPicPr>
                   </pic:nvPicPr>
                   <pic:blipFill>
-                    <a:blip r:embed="rId21">
+                    <a:blip r:embed="rId22">
                       <a:extLst>
                         <a:ext uri="{28A0092B-C50C-407E-A947-70E740481C1C}">
                           <a14:useLocalDpi xmlns:a14="http://schemas.microsoft.com/office/drawing/2010/main" val="0"/>
@@ -3007,9 +2857,9 @@
       </w:r>
     </w:p>
     <w:sectPr>
-      <w:headerReference w:type="even" r:id="rId22"/>
-      <w:footerReference w:type="default" r:id="rId23"/>
-      <w:footerReference w:type="first" r:id="rId24"/>
+      <w:headerReference w:type="even" r:id="rId23"/>
+      <w:footerReference w:type="default" r:id="rId24"/>
+      <w:footerReference w:type="first" r:id="rId25"/>
       <w:pgSz w:w="12240" w:h="15840"/>
       <w:pgMar w:top="1080" w:right="1080" w:bottom="1642" w:left="1080" w:header="720" w:footer="720" w:gutter="0"/>
       <w:pgNumType w:start="0"/>
@@ -3931,9 +3781,9 @@
     </w:lvl>
   </w:abstractNum>
   <w:abstractNum w:abstractNumId="16" w15:restartNumberingAfterBreak="0">
-    <w:nsid w:val="64FA0C8F"/>
+    <w:nsid w:val="5C2667E1"/>
     <w:multiLevelType w:val="hybridMultilevel"/>
-    <w:tmpl w:val="42505EB4"/>
+    <w:tmpl w:val="EBCCB1D0"/>
     <w:lvl w:ilvl="0" w:tplc="0409000F">
       <w:start w:val="1"/>
       <w:numFmt w:val="decimal"/>
@@ -3942,9 +3792,6 @@
       <w:pPr>
         <w:ind w:left="720" w:hanging="360"/>
       </w:pPr>
-      <w:rPr>
-        <w:rFonts w:hint="default"/>
-      </w:rPr>
     </w:lvl>
     <w:lvl w:ilvl="1" w:tplc="04090019" w:tentative="1">
       <w:start w:val="1"/>
@@ -4020,6 +3867,184 @@
     </w:lvl>
   </w:abstractNum>
   <w:abstractNum w:abstractNumId="17" w15:restartNumberingAfterBreak="0">
+    <w:nsid w:val="5C8F2AD5"/>
+    <w:multiLevelType w:val="hybridMultilevel"/>
+    <w:tmpl w:val="AFFE1A30"/>
+    <w:lvl w:ilvl="0" w:tplc="FAE60F84">
+      <w:start w:val="1"/>
+      <w:numFmt w:val="decimal"/>
+      <w:lvlText w:val="%1."/>
+      <w:lvlJc w:val="left"/>
+      <w:pPr>
+        <w:ind w:left="1080" w:hanging="360"/>
+      </w:pPr>
+      <w:rPr>
+        <w:rFonts w:hint="default"/>
+      </w:rPr>
+    </w:lvl>
+    <w:lvl w:ilvl="1" w:tplc="40090019" w:tentative="1">
+      <w:start w:val="1"/>
+      <w:numFmt w:val="lowerLetter"/>
+      <w:lvlText w:val="%2."/>
+      <w:lvlJc w:val="left"/>
+      <w:pPr>
+        <w:ind w:left="1800" w:hanging="360"/>
+      </w:pPr>
+    </w:lvl>
+    <w:lvl w:ilvl="2" w:tplc="4009001B" w:tentative="1">
+      <w:start w:val="1"/>
+      <w:numFmt w:val="lowerRoman"/>
+      <w:lvlText w:val="%3."/>
+      <w:lvlJc w:val="right"/>
+      <w:pPr>
+        <w:ind w:left="2520" w:hanging="180"/>
+      </w:pPr>
+    </w:lvl>
+    <w:lvl w:ilvl="3" w:tplc="4009000F" w:tentative="1">
+      <w:start w:val="1"/>
+      <w:numFmt w:val="decimal"/>
+      <w:lvlText w:val="%4."/>
+      <w:lvlJc w:val="left"/>
+      <w:pPr>
+        <w:ind w:left="3240" w:hanging="360"/>
+      </w:pPr>
+    </w:lvl>
+    <w:lvl w:ilvl="4" w:tplc="40090019" w:tentative="1">
+      <w:start w:val="1"/>
+      <w:numFmt w:val="lowerLetter"/>
+      <w:lvlText w:val="%5."/>
+      <w:lvlJc w:val="left"/>
+      <w:pPr>
+        <w:ind w:left="3960" w:hanging="360"/>
+      </w:pPr>
+    </w:lvl>
+    <w:lvl w:ilvl="5" w:tplc="4009001B" w:tentative="1">
+      <w:start w:val="1"/>
+      <w:numFmt w:val="lowerRoman"/>
+      <w:lvlText w:val="%6."/>
+      <w:lvlJc w:val="right"/>
+      <w:pPr>
+        <w:ind w:left="4680" w:hanging="180"/>
+      </w:pPr>
+    </w:lvl>
+    <w:lvl w:ilvl="6" w:tplc="4009000F" w:tentative="1">
+      <w:start w:val="1"/>
+      <w:numFmt w:val="decimal"/>
+      <w:lvlText w:val="%7."/>
+      <w:lvlJc w:val="left"/>
+      <w:pPr>
+        <w:ind w:left="5400" w:hanging="360"/>
+      </w:pPr>
+    </w:lvl>
+    <w:lvl w:ilvl="7" w:tplc="40090019" w:tentative="1">
+      <w:start w:val="1"/>
+      <w:numFmt w:val="lowerLetter"/>
+      <w:lvlText w:val="%8."/>
+      <w:lvlJc w:val="left"/>
+      <w:pPr>
+        <w:ind w:left="6120" w:hanging="360"/>
+      </w:pPr>
+    </w:lvl>
+    <w:lvl w:ilvl="8" w:tplc="4009001B" w:tentative="1">
+      <w:start w:val="1"/>
+      <w:numFmt w:val="lowerRoman"/>
+      <w:lvlText w:val="%9."/>
+      <w:lvlJc w:val="right"/>
+      <w:pPr>
+        <w:ind w:left="6840" w:hanging="180"/>
+      </w:pPr>
+    </w:lvl>
+  </w:abstractNum>
+  <w:abstractNum w:abstractNumId="18" w15:restartNumberingAfterBreak="0">
+    <w:nsid w:val="64FA0C8F"/>
+    <w:multiLevelType w:val="hybridMultilevel"/>
+    <w:tmpl w:val="42505EB4"/>
+    <w:lvl w:ilvl="0" w:tplc="0409000F">
+      <w:start w:val="1"/>
+      <w:numFmt w:val="decimal"/>
+      <w:lvlText w:val="%1."/>
+      <w:lvlJc w:val="left"/>
+      <w:pPr>
+        <w:ind w:left="720" w:hanging="360"/>
+      </w:pPr>
+      <w:rPr>
+        <w:rFonts w:hint="default"/>
+      </w:rPr>
+    </w:lvl>
+    <w:lvl w:ilvl="1" w:tplc="04090019" w:tentative="1">
+      <w:start w:val="1"/>
+      <w:numFmt w:val="lowerLetter"/>
+      <w:lvlText w:val="%2."/>
+      <w:lvlJc w:val="left"/>
+      <w:pPr>
+        <w:ind w:left="1440" w:hanging="360"/>
+      </w:pPr>
+    </w:lvl>
+    <w:lvl w:ilvl="2" w:tplc="0409001B" w:tentative="1">
+      <w:start w:val="1"/>
+      <w:numFmt w:val="lowerRoman"/>
+      <w:lvlText w:val="%3."/>
+      <w:lvlJc w:val="right"/>
+      <w:pPr>
+        <w:ind w:left="2160" w:hanging="180"/>
+      </w:pPr>
+    </w:lvl>
+    <w:lvl w:ilvl="3" w:tplc="0409000F" w:tentative="1">
+      <w:start w:val="1"/>
+      <w:numFmt w:val="decimal"/>
+      <w:lvlText w:val="%4."/>
+      <w:lvlJc w:val="left"/>
+      <w:pPr>
+        <w:ind w:left="2880" w:hanging="360"/>
+      </w:pPr>
+    </w:lvl>
+    <w:lvl w:ilvl="4" w:tplc="04090019" w:tentative="1">
+      <w:start w:val="1"/>
+      <w:numFmt w:val="lowerLetter"/>
+      <w:lvlText w:val="%5."/>
+      <w:lvlJc w:val="left"/>
+      <w:pPr>
+        <w:ind w:left="3600" w:hanging="360"/>
+      </w:pPr>
+    </w:lvl>
+    <w:lvl w:ilvl="5" w:tplc="0409001B" w:tentative="1">
+      <w:start w:val="1"/>
+      <w:numFmt w:val="lowerRoman"/>
+      <w:lvlText w:val="%6."/>
+      <w:lvlJc w:val="right"/>
+      <w:pPr>
+        <w:ind w:left="4320" w:hanging="180"/>
+      </w:pPr>
+    </w:lvl>
+    <w:lvl w:ilvl="6" w:tplc="0409000F" w:tentative="1">
+      <w:start w:val="1"/>
+      <w:numFmt w:val="decimal"/>
+      <w:lvlText w:val="%7."/>
+      <w:lvlJc w:val="left"/>
+      <w:pPr>
+        <w:ind w:left="5040" w:hanging="360"/>
+      </w:pPr>
+    </w:lvl>
+    <w:lvl w:ilvl="7" w:tplc="04090019" w:tentative="1">
+      <w:start w:val="1"/>
+      <w:numFmt w:val="lowerLetter"/>
+      <w:lvlText w:val="%8."/>
+      <w:lvlJc w:val="left"/>
+      <w:pPr>
+        <w:ind w:left="5760" w:hanging="360"/>
+      </w:pPr>
+    </w:lvl>
+    <w:lvl w:ilvl="8" w:tplc="0409001B" w:tentative="1">
+      <w:start w:val="1"/>
+      <w:numFmt w:val="lowerRoman"/>
+      <w:lvlText w:val="%9."/>
+      <w:lvlJc w:val="right"/>
+      <w:pPr>
+        <w:ind w:left="6480" w:hanging="180"/>
+      </w:pPr>
+    </w:lvl>
+  </w:abstractNum>
+  <w:abstractNum w:abstractNumId="19" w15:restartNumberingAfterBreak="0">
     <w:nsid w:val="680261B3"/>
     <w:multiLevelType w:val="hybridMultilevel"/>
     <w:tmpl w:val="D73CADF2"/>
@@ -4102,6 +4127,181 @@
       <w:lvlJc w:val="right"/>
       <w:pPr>
         <w:ind w:left="7200" w:hanging="180"/>
+      </w:pPr>
+    </w:lvl>
+  </w:abstractNum>
+  <w:abstractNum w:abstractNumId="20" w15:restartNumberingAfterBreak="0">
+    <w:nsid w:val="73597928"/>
+    <w:multiLevelType w:val="hybridMultilevel"/>
+    <w:tmpl w:val="71568CE6"/>
+    <w:lvl w:ilvl="0" w:tplc="2578E396">
+      <w:start w:val="1"/>
+      <w:numFmt w:val="decimal"/>
+      <w:lvlText w:val="%1."/>
+      <w:lvlJc w:val="left"/>
+      <w:pPr>
+        <w:ind w:left="1080" w:hanging="360"/>
+      </w:pPr>
+      <w:rPr>
+        <w:rFonts w:hint="default"/>
+      </w:rPr>
+    </w:lvl>
+    <w:lvl w:ilvl="1" w:tplc="40090019" w:tentative="1">
+      <w:start w:val="1"/>
+      <w:numFmt w:val="lowerLetter"/>
+      <w:lvlText w:val="%2."/>
+      <w:lvlJc w:val="left"/>
+      <w:pPr>
+        <w:ind w:left="1800" w:hanging="360"/>
+      </w:pPr>
+    </w:lvl>
+    <w:lvl w:ilvl="2" w:tplc="4009001B" w:tentative="1">
+      <w:start w:val="1"/>
+      <w:numFmt w:val="lowerRoman"/>
+      <w:lvlText w:val="%3."/>
+      <w:lvlJc w:val="right"/>
+      <w:pPr>
+        <w:ind w:left="2520" w:hanging="180"/>
+      </w:pPr>
+    </w:lvl>
+    <w:lvl w:ilvl="3" w:tplc="4009000F" w:tentative="1">
+      <w:start w:val="1"/>
+      <w:numFmt w:val="decimal"/>
+      <w:lvlText w:val="%4."/>
+      <w:lvlJc w:val="left"/>
+      <w:pPr>
+        <w:ind w:left="3240" w:hanging="360"/>
+      </w:pPr>
+    </w:lvl>
+    <w:lvl w:ilvl="4" w:tplc="40090019" w:tentative="1">
+      <w:start w:val="1"/>
+      <w:numFmt w:val="lowerLetter"/>
+      <w:lvlText w:val="%5."/>
+      <w:lvlJc w:val="left"/>
+      <w:pPr>
+        <w:ind w:left="3960" w:hanging="360"/>
+      </w:pPr>
+    </w:lvl>
+    <w:lvl w:ilvl="5" w:tplc="4009001B" w:tentative="1">
+      <w:start w:val="1"/>
+      <w:numFmt w:val="lowerRoman"/>
+      <w:lvlText w:val="%6."/>
+      <w:lvlJc w:val="right"/>
+      <w:pPr>
+        <w:ind w:left="4680" w:hanging="180"/>
+      </w:pPr>
+    </w:lvl>
+    <w:lvl w:ilvl="6" w:tplc="4009000F" w:tentative="1">
+      <w:start w:val="1"/>
+      <w:numFmt w:val="decimal"/>
+      <w:lvlText w:val="%7."/>
+      <w:lvlJc w:val="left"/>
+      <w:pPr>
+        <w:ind w:left="5400" w:hanging="360"/>
+      </w:pPr>
+    </w:lvl>
+    <w:lvl w:ilvl="7" w:tplc="40090019" w:tentative="1">
+      <w:start w:val="1"/>
+      <w:numFmt w:val="lowerLetter"/>
+      <w:lvlText w:val="%8."/>
+      <w:lvlJc w:val="left"/>
+      <w:pPr>
+        <w:ind w:left="6120" w:hanging="360"/>
+      </w:pPr>
+    </w:lvl>
+    <w:lvl w:ilvl="8" w:tplc="4009001B" w:tentative="1">
+      <w:start w:val="1"/>
+      <w:numFmt w:val="lowerRoman"/>
+      <w:lvlText w:val="%9."/>
+      <w:lvlJc w:val="right"/>
+      <w:pPr>
+        <w:ind w:left="6840" w:hanging="180"/>
+      </w:pPr>
+    </w:lvl>
+  </w:abstractNum>
+  <w:abstractNum w:abstractNumId="21" w15:restartNumberingAfterBreak="0">
+    <w:nsid w:val="7AFD1C9B"/>
+    <w:multiLevelType w:val="hybridMultilevel"/>
+    <w:tmpl w:val="4A9A5088"/>
+    <w:lvl w:ilvl="0" w:tplc="0409000F">
+      <w:start w:val="1"/>
+      <w:numFmt w:val="decimal"/>
+      <w:lvlText w:val="%1."/>
+      <w:lvlJc w:val="left"/>
+      <w:pPr>
+        <w:ind w:left="720" w:hanging="360"/>
+      </w:pPr>
+    </w:lvl>
+    <w:lvl w:ilvl="1" w:tplc="04090019" w:tentative="1">
+      <w:start w:val="1"/>
+      <w:numFmt w:val="lowerLetter"/>
+      <w:lvlText w:val="%2."/>
+      <w:lvlJc w:val="left"/>
+      <w:pPr>
+        <w:ind w:left="1440" w:hanging="360"/>
+      </w:pPr>
+    </w:lvl>
+    <w:lvl w:ilvl="2" w:tplc="0409001B" w:tentative="1">
+      <w:start w:val="1"/>
+      <w:numFmt w:val="lowerRoman"/>
+      <w:lvlText w:val="%3."/>
+      <w:lvlJc w:val="right"/>
+      <w:pPr>
+        <w:ind w:left="2160" w:hanging="180"/>
+      </w:pPr>
+    </w:lvl>
+    <w:lvl w:ilvl="3" w:tplc="0409000F" w:tentative="1">
+      <w:start w:val="1"/>
+      <w:numFmt w:val="decimal"/>
+      <w:lvlText w:val="%4."/>
+      <w:lvlJc w:val="left"/>
+      <w:pPr>
+        <w:ind w:left="2880" w:hanging="360"/>
+      </w:pPr>
+    </w:lvl>
+    <w:lvl w:ilvl="4" w:tplc="04090019" w:tentative="1">
+      <w:start w:val="1"/>
+      <w:numFmt w:val="lowerLetter"/>
+      <w:lvlText w:val="%5."/>
+      <w:lvlJc w:val="left"/>
+      <w:pPr>
+        <w:ind w:left="3600" w:hanging="360"/>
+      </w:pPr>
+    </w:lvl>
+    <w:lvl w:ilvl="5" w:tplc="0409001B" w:tentative="1">
+      <w:start w:val="1"/>
+      <w:numFmt w:val="lowerRoman"/>
+      <w:lvlText w:val="%6."/>
+      <w:lvlJc w:val="right"/>
+      <w:pPr>
+        <w:ind w:left="4320" w:hanging="180"/>
+      </w:pPr>
+    </w:lvl>
+    <w:lvl w:ilvl="6" w:tplc="0409000F" w:tentative="1">
+      <w:start w:val="1"/>
+      <w:numFmt w:val="decimal"/>
+      <w:lvlText w:val="%7."/>
+      <w:lvlJc w:val="left"/>
+      <w:pPr>
+        <w:ind w:left="5040" w:hanging="360"/>
+      </w:pPr>
+    </w:lvl>
+    <w:lvl w:ilvl="7" w:tplc="04090019" w:tentative="1">
+      <w:start w:val="1"/>
+      <w:numFmt w:val="lowerLetter"/>
+      <w:lvlText w:val="%8."/>
+      <w:lvlJc w:val="left"/>
+      <w:pPr>
+        <w:ind w:left="5760" w:hanging="360"/>
+      </w:pPr>
+    </w:lvl>
+    <w:lvl w:ilvl="8" w:tplc="0409001B" w:tentative="1">
+      <w:start w:val="1"/>
+      <w:numFmt w:val="lowerRoman"/>
+      <w:lvlText w:val="%9."/>
+      <w:lvlJc w:val="right"/>
+      <w:pPr>
+        <w:ind w:left="6480" w:hanging="180"/>
       </w:pPr>
     </w:lvl>
   </w:abstractNum>
@@ -4190,7 +4390,7 @@
     <w:abstractNumId w:val="0"/>
   </w:num>
   <w:num w:numId="29">
-    <w:abstractNumId w:val="16"/>
+    <w:abstractNumId w:val="18"/>
   </w:num>
   <w:num w:numId="30">
     <w:abstractNumId w:val="15"/>
@@ -4199,13 +4399,25 @@
     <w:abstractNumId w:val="10"/>
   </w:num>
   <w:num w:numId="32">
-    <w:abstractNumId w:val="17"/>
+    <w:abstractNumId w:val="19"/>
   </w:num>
   <w:num w:numId="33">
     <w:abstractNumId w:val="12"/>
   </w:num>
   <w:num w:numId="34">
     <w:abstractNumId w:val="11"/>
+  </w:num>
+  <w:num w:numId="35">
+    <w:abstractNumId w:val="20"/>
+  </w:num>
+  <w:num w:numId="36">
+    <w:abstractNumId w:val="16"/>
+  </w:num>
+  <w:num w:numId="37">
+    <w:abstractNumId w:val="17"/>
+  </w:num>
+  <w:num w:numId="38">
+    <w:abstractNumId w:val="21"/>
   </w:num>
 </w:numbering>
 </file>
@@ -5123,7 +5335,6 @@
     <w:name w:val="Hyperlink"/>
     <w:basedOn w:val="DefaultParagraphFont"/>
     <w:uiPriority w:val="99"/>
-    <w:semiHidden/>
     <w:unhideWhenUsed/>
     <w:rPr>
       <w:color w:val="F7B615" w:themeColor="hyperlink"/>
@@ -29739,6 +29950,18 @@
     <w:rPr>
       <w:smallCaps/>
       <w:color w:val="5A5A5A" w:themeColor="text1" w:themeTint="A5"/>
+    </w:rPr>
+  </w:style>
+  <w:style w:type="character" w:styleId="UnresolvedMention">
+    <w:name w:val="Unresolved Mention"/>
+    <w:basedOn w:val="DefaultParagraphFont"/>
+    <w:uiPriority w:val="99"/>
+    <w:semiHidden/>
+    <w:unhideWhenUsed/>
+    <w:rsid w:val="00146D26"/>
+    <w:rPr>
+      <w:color w:val="605E5C"/>
+      <w:shd w:val="clear" w:color="auto" w:fill="E1DFDD"/>
     </w:rPr>
   </w:style>
 </w:styles>
@@ -30246,7 +30469,7 @@
 </file>
 
 <file path=customXml/itemProps4.xml><?xml version="1.0" encoding="utf-8"?>
-<ds:datastoreItem xmlns:ds="http://schemas.openxmlformats.org/officeDocument/2006/customXml" ds:itemID="{CA942486-CABA-4409-A3D1-F319FF86661F}">
+<ds:datastoreItem xmlns:ds="http://schemas.openxmlformats.org/officeDocument/2006/customXml" ds:itemID="{77B27E1B-6253-4FB0-BA50-AC3361613AF9}">
   <ds:schemaRefs>
     <ds:schemaRef ds:uri="http://schemas.openxmlformats.org/officeDocument/2006/bibliography"/>
   </ds:schemaRefs>
